--- a/public/templates/letter_of_title_issuance.docx
+++ b/public/templates/letter_of_title_issuance.docx
@@ -1,6 +1,6 @@
 
 <file path=word/document.xml><?xml version="1.0" encoding="utf-8"?>
-<w:document xmlns:wpc="http://schemas.microsoft.com/office/word/2010/wordprocessingCanvas" xmlns:cx="http://schemas.microsoft.com/office/drawing/2014/chartex" xmlns:cx1="http://schemas.microsoft.com/office/drawing/2015/9/8/chartex" xmlns:cx2="http://schemas.microsoft.com/office/drawing/2015/10/21/chartex" xmlns:cx3="http://schemas.microsoft.com/office/drawing/2016/5/9/chartex" xmlns:cx4="http://schemas.microsoft.com/office/drawing/2016/5/10/chartex" xmlns:cx5="http://schemas.microsoft.com/office/drawing/2016/5/11/chartex" xmlns:cx6="http://schemas.microsoft.com/office/drawing/2016/5/12/chartex" xmlns:cx7="http://schemas.microsoft.com/office/drawing/2016/5/13/chartex" xmlns:cx8="http://schemas.microsoft.com/office/drawing/2016/5/14/chartex" xmlns:mc="http://schemas.openxmlformats.org/markup-compatibility/2006" xmlns:aink="http://schemas.microsoft.com/office/drawing/2016/ink" xmlns:am3d="http://schemas.microsoft.com/office/drawing/2017/model3d" xmlns:o="urn:schemas-microsoft-com:office:office" xmlns:r="http://schemas.openxmlformats.org/officeDocument/2006/relationships" xmlns:m="http://schemas.openxmlformats.org/officeDocument/2006/math" xmlns:v="urn:schemas-microsoft-com:vml" xmlns:wp14="http://schemas.microsoft.com/office/word/2010/wordprocessingDrawing" xmlns:wp="http://schemas.openxmlformats.org/drawingml/2006/wordprocessingDrawing" xmlns:w10="urn:schemas-microsoft-com:office:word" xmlns:w="http://schemas.openxmlformats.org/wordprocessingml/2006/main" xmlns:w14="http://schemas.microsoft.com/office/word/2010/wordml" xmlns:w15="http://schemas.microsoft.com/office/word/2012/wordml" xmlns:w16cid="http://schemas.microsoft.com/office/word/2016/wordml/cid" xmlns:w16se="http://schemas.microsoft.com/office/word/2015/wordml/symex" xmlns:wpg="http://schemas.microsoft.com/office/word/2010/wordprocessingGroup" xmlns:wpi="http://schemas.microsoft.com/office/word/2010/wordprocessingInk" xmlns:wne="http://schemas.microsoft.com/office/word/2006/wordml" xmlns:wps="http://schemas.microsoft.com/office/word/2010/wordprocessingShape" mc:Ignorable="w14 w15 w16se w16cid wp14">
+<w:document xmlns:wpc="http://schemas.microsoft.com/office/word/2010/wordprocessingCanvas" xmlns:mc="http://schemas.openxmlformats.org/markup-compatibility/2006" xmlns:o="urn:schemas-microsoft-com:office:office" xmlns:r="http://schemas.openxmlformats.org/officeDocument/2006/relationships" xmlns:m="http://schemas.openxmlformats.org/officeDocument/2006/math" xmlns:v="urn:schemas-microsoft-com:vml" xmlns:wp14="http://schemas.microsoft.com/office/word/2010/wordprocessingDrawing" xmlns:wp="http://schemas.openxmlformats.org/drawingml/2006/wordprocessingDrawing" xmlns:w10="urn:schemas-microsoft-com:office:word" xmlns:w="http://schemas.openxmlformats.org/wordprocessingml/2006/main" xmlns:w14="http://schemas.microsoft.com/office/word/2010/wordml" xmlns:w15="http://schemas.microsoft.com/office/word/2012/wordml" xmlns:wpg="http://schemas.microsoft.com/office/word/2010/wordprocessingGroup" xmlns:wpi="http://schemas.microsoft.com/office/word/2010/wordprocessingInk" xmlns:wne="http://schemas.microsoft.com/office/word/2006/wordml" xmlns:wps="http://schemas.microsoft.com/office/word/2010/wordprocessingShape" mc:Ignorable="w14 w15 wp14">
   <w:body>
     <w:p>
       <w:pPr>
@@ -35,110 +35,16 @@
           <w:color w:val="FF0000"/>
           <w:lang w:val="en"/>
         </w:rPr>
-        <w:t>[</w:t>
-      </w:r>
-      <w:proofErr w:type="spellStart"/>
+        <w:t>[date.day]</w:t>
+      </w:r>
+      <w:bookmarkEnd w:id="0"/>
       <w:r>
         <w:rPr>
           <w:rFonts w:ascii="Times New Roman" w:eastAsia="Times New Roman" w:hAnsi="Times New Roman"/>
           <w:color w:val="FF0000"/>
           <w:lang w:val="en"/>
         </w:rPr>
-        <w:t>date.day</w:t>
-      </w:r>
-      <w:proofErr w:type="spellEnd"/>
-      <w:r>
-        <w:rPr>
-          <w:rFonts w:ascii="Times New Roman" w:eastAsia="Times New Roman" w:hAnsi="Times New Roman"/>
-          <w:color w:val="FF0000"/>
-          <w:lang w:val="en"/>
-        </w:rPr>
-        <w:t>]</w:t>
-      </w:r>
-      <w:bookmarkEnd w:id="0"/>
-      <w:r>
-        <w:rPr>
-          <w:rFonts w:ascii="Times New Roman" w:eastAsia="Times New Roman" w:hAnsi="Times New Roman"/>
-          <w:color w:val="FF0000"/>
-          <w:lang w:val="en"/>
-        </w:rPr>
-        <w:t xml:space="preserve"> </w:t>
-      </w:r>
-      <w:r>
-        <w:rPr>
-          <w:rFonts w:ascii="Times New Roman" w:eastAsia="Times New Roman" w:hAnsi="Times New Roman"/>
-          <w:color w:val="FF0000"/>
-          <w:lang w:val="en"/>
-        </w:rPr>
-        <w:t>[</w:t>
-      </w:r>
-      <w:proofErr w:type="spellStart"/>
-      <w:r>
-        <w:rPr>
-          <w:rFonts w:ascii="Times New Roman" w:eastAsia="Times New Roman" w:hAnsi="Times New Roman"/>
-          <w:color w:val="FF0000"/>
-          <w:lang w:val="en"/>
-        </w:rPr>
-        <w:t>date.</w:t>
-      </w:r>
-      <w:r>
-        <w:rPr>
-          <w:rFonts w:ascii="Times New Roman" w:eastAsia="Times New Roman" w:hAnsi="Times New Roman"/>
-          <w:color w:val="FF0000"/>
-          <w:lang w:val="en"/>
-        </w:rPr>
-        <w:t>month</w:t>
-      </w:r>
-      <w:proofErr w:type="spellEnd"/>
-      <w:r>
-        <w:rPr>
-          <w:rFonts w:ascii="Times New Roman" w:eastAsia="Times New Roman" w:hAnsi="Times New Roman"/>
-          <w:color w:val="FF0000"/>
-          <w:lang w:val="en"/>
-        </w:rPr>
-        <w:t>]</w:t>
-      </w:r>
-      <w:r>
-        <w:rPr>
-          <w:rFonts w:ascii="Times New Roman" w:eastAsia="Times New Roman" w:hAnsi="Times New Roman"/>
-          <w:color w:val="FF0000"/>
-          <w:lang w:val="en"/>
-        </w:rPr>
-        <w:t xml:space="preserve"> </w:t>
-      </w:r>
-      <w:r>
-        <w:rPr>
-          <w:rFonts w:ascii="Times New Roman" w:eastAsia="Times New Roman" w:hAnsi="Times New Roman"/>
-          <w:color w:val="FF0000"/>
-          <w:lang w:val="en"/>
-        </w:rPr>
-        <w:t>[date.</w:t>
-      </w:r>
-      <w:r>
-        <w:rPr>
-          <w:rFonts w:ascii="Times New Roman" w:eastAsia="Times New Roman" w:hAnsi="Times New Roman"/>
-          <w:color w:val="FF0000"/>
-          <w:lang w:val="en"/>
-        </w:rPr>
-        <w:t>year</w:t>
-      </w:r>
-      <w:bookmarkStart w:id="1" w:name="_GoBack"/>
-      <w:bookmarkEnd w:id="1"/>
-      <w:r>
-        <w:rPr>
-          <w:rFonts w:ascii="Times New Roman" w:eastAsia="Times New Roman" w:hAnsi="Times New Roman"/>
-          <w:color w:val="FF0000"/>
-          <w:lang w:val="en"/>
-        </w:rPr>
-        <w:t>]</w:t>
-      </w:r>
-      <w:r>
-        <w:rPr>
-          <w:rFonts w:ascii="Times New Roman" w:eastAsia="Times New Roman" w:hAnsi="Times New Roman"/>
-          <w:color w:val="FF0000"/>
-          <w:lang w:val="en"/>
-        </w:rPr>
-        <w:t xml:space="preserve">    </w:t>
+        <w:t xml:space="preserve"> [date.month] [date.year]    </w:t>
       </w:r>
     </w:p>
     <w:p>
@@ -184,299 +90,115 @@
           <w:color w:val="FF0000"/>
           <w:lang w:val="en"/>
         </w:rPr>
-        <w:t>[</w:t>
-      </w:r>
-      <w:proofErr w:type="spellStart"/>
-      <w:proofErr w:type="gramStart"/>
-      <w:r>
+        <w:t>[a.firm_name]</w:t>
+      </w:r>
+    </w:p>
+    <w:p>
+      <w:pPr>
+        <w:autoSpaceDE w:val="0"/>
+        <w:autoSpaceDN w:val="0"/>
+        <w:adjustRightInd w:val="0"/>
+        <w:spacing w:after="0" w:line="240" w:lineRule="auto"/>
+        <w:jc w:val="both"/>
+        <w:rPr>
+          <w:rFonts w:ascii="Times New Roman" w:eastAsia="Times New Roman" w:hAnsi="Times New Roman"/>
+          <w:lang w:val="en"/>
+        </w:rPr>
+      </w:pPr>
+      <w:r>
+        <w:rPr>
+          <w:rFonts w:ascii="Times New Roman" w:eastAsia="Times New Roman" w:hAnsi="Times New Roman"/>
+          <w:lang w:val="en"/>
+        </w:rPr>
+        <w:t>Attorneys-at-Law</w:t>
+      </w:r>
+    </w:p>
+    <w:p>
+      <w:pPr>
+        <w:autoSpaceDE w:val="0"/>
+        <w:autoSpaceDN w:val="0"/>
+        <w:adjustRightInd w:val="0"/>
+        <w:spacing w:after="0" w:line="240" w:lineRule="auto"/>
+        <w:jc w:val="both"/>
         <w:rPr>
           <w:rFonts w:ascii="Times New Roman" w:eastAsia="Times New Roman" w:hAnsi="Times New Roman"/>
           <w:color w:val="FF0000"/>
           <w:lang w:val="en"/>
         </w:rPr>
-        <w:t>a.</w:t>
-      </w:r>
+      </w:pPr>
       <w:r>
         <w:rPr>
           <w:rFonts w:ascii="Times New Roman" w:eastAsia="Times New Roman" w:hAnsi="Times New Roman"/>
           <w:color w:val="FF0000"/>
           <w:lang w:val="en"/>
         </w:rPr>
-        <w:t>firm</w:t>
-      </w:r>
-      <w:proofErr w:type="gramEnd"/>
-      <w:r>
+        <w:t>[a.address_line1]</w:t>
+      </w:r>
+    </w:p>
+    <w:p>
+      <w:pPr>
+        <w:autoSpaceDE w:val="0"/>
+        <w:autoSpaceDN w:val="0"/>
+        <w:adjustRightInd w:val="0"/>
+        <w:spacing w:after="0" w:line="240" w:lineRule="auto"/>
+        <w:jc w:val="both"/>
         <w:rPr>
           <w:rFonts w:ascii="Times New Roman" w:eastAsia="Times New Roman" w:hAnsi="Times New Roman"/>
           <w:color w:val="FF0000"/>
           <w:lang w:val="en"/>
         </w:rPr>
-        <w:t>_</w:t>
-      </w:r>
+      </w:pPr>
       <w:r>
         <w:rPr>
           <w:rFonts w:ascii="Times New Roman" w:eastAsia="Times New Roman" w:hAnsi="Times New Roman"/>
           <w:color w:val="FF0000"/>
           <w:lang w:val="en"/>
         </w:rPr>
-        <w:t>name</w:t>
-      </w:r>
-      <w:proofErr w:type="spellEnd"/>
-      <w:r>
+        <w:t>[a.address_line2]</w:t>
+      </w:r>
+    </w:p>
+    <w:p>
+      <w:pPr>
+        <w:autoSpaceDE w:val="0"/>
+        <w:autoSpaceDN w:val="0"/>
+        <w:adjustRightInd w:val="0"/>
+        <w:spacing w:after="0" w:line="240" w:lineRule="auto"/>
+        <w:jc w:val="both"/>
         <w:rPr>
           <w:rFonts w:ascii="Times New Roman" w:eastAsia="Times New Roman" w:hAnsi="Times New Roman"/>
           <w:color w:val="FF0000"/>
           <w:lang w:val="en"/>
         </w:rPr>
-        <w:t>]</w:t>
-      </w:r>
-    </w:p>
-    <w:p>
-      <w:pPr>
-        <w:autoSpaceDE w:val="0"/>
-        <w:autoSpaceDN w:val="0"/>
-        <w:adjustRightInd w:val="0"/>
-        <w:spacing w:after="0" w:line="240" w:lineRule="auto"/>
-        <w:jc w:val="both"/>
-        <w:rPr>
-          <w:rFonts w:ascii="Times New Roman" w:eastAsia="Times New Roman" w:hAnsi="Times New Roman"/>
-          <w:lang w:val="en"/>
-        </w:rPr>
-      </w:pPr>
-      <w:r>
-        <w:rPr>
-          <w:rFonts w:ascii="Times New Roman" w:eastAsia="Times New Roman" w:hAnsi="Times New Roman"/>
-          <w:lang w:val="en"/>
-        </w:rPr>
-        <w:t>Attorneys-at-Law</w:t>
-      </w:r>
-    </w:p>
-    <w:p>
-      <w:pPr>
-        <w:autoSpaceDE w:val="0"/>
-        <w:autoSpaceDN w:val="0"/>
-        <w:adjustRightInd w:val="0"/>
-        <w:spacing w:after="0" w:line="240" w:lineRule="auto"/>
-        <w:jc w:val="both"/>
+      </w:pPr>
+      <w:r>
         <w:rPr>
           <w:rFonts w:ascii="Times New Roman" w:eastAsia="Times New Roman" w:hAnsi="Times New Roman"/>
           <w:color w:val="FF0000"/>
           <w:lang w:val="en"/>
         </w:rPr>
-      </w:pPr>
-      <w:r>
+        <w:t>[a.address_city]</w:t>
+      </w:r>
+    </w:p>
+    <w:p>
+      <w:pPr>
+        <w:autoSpaceDE w:val="0"/>
+        <w:autoSpaceDN w:val="0"/>
+        <w:adjustRightInd w:val="0"/>
+        <w:spacing w:after="0" w:line="240" w:lineRule="auto"/>
+        <w:jc w:val="both"/>
         <w:rPr>
           <w:rFonts w:ascii="Times New Roman" w:eastAsia="Times New Roman" w:hAnsi="Times New Roman"/>
           <w:color w:val="FF0000"/>
           <w:lang w:val="en"/>
         </w:rPr>
-        <w:t>[</w:t>
-      </w:r>
-      <w:proofErr w:type="gramStart"/>
+      </w:pPr>
       <w:r>
         <w:rPr>
           <w:rFonts w:ascii="Times New Roman" w:eastAsia="Times New Roman" w:hAnsi="Times New Roman"/>
           <w:color w:val="FF0000"/>
           <w:lang w:val="en"/>
         </w:rPr>
-        <w:t>a.</w:t>
-      </w:r>
-      <w:r>
-        <w:rPr>
-          <w:rFonts w:ascii="Times New Roman" w:eastAsia="Times New Roman" w:hAnsi="Times New Roman"/>
-          <w:color w:val="FF0000"/>
-          <w:lang w:val="en"/>
-        </w:rPr>
-        <w:t>address</w:t>
-      </w:r>
-      <w:proofErr w:type="gramEnd"/>
-      <w:r>
-        <w:rPr>
-          <w:rFonts w:ascii="Times New Roman" w:eastAsia="Times New Roman" w:hAnsi="Times New Roman"/>
-          <w:color w:val="FF0000"/>
-          <w:lang w:val="en"/>
-        </w:rPr>
-        <w:t>_line1</w:t>
-      </w:r>
-      <w:r>
-        <w:rPr>
-          <w:rFonts w:ascii="Times New Roman" w:eastAsia="Times New Roman" w:hAnsi="Times New Roman"/>
-          <w:color w:val="FF0000"/>
-          <w:lang w:val="en"/>
-        </w:rPr>
-        <w:t>]</w:t>
-      </w:r>
-    </w:p>
-    <w:p>
-      <w:pPr>
-        <w:autoSpaceDE w:val="0"/>
-        <w:autoSpaceDN w:val="0"/>
-        <w:adjustRightInd w:val="0"/>
-        <w:spacing w:after="0" w:line="240" w:lineRule="auto"/>
-        <w:jc w:val="both"/>
-        <w:rPr>
-          <w:rFonts w:ascii="Times New Roman" w:eastAsia="Times New Roman" w:hAnsi="Times New Roman"/>
-          <w:color w:val="FF0000"/>
-          <w:lang w:val="en"/>
-        </w:rPr>
-      </w:pPr>
-      <w:r>
-        <w:rPr>
-          <w:rFonts w:ascii="Times New Roman" w:eastAsia="Times New Roman" w:hAnsi="Times New Roman"/>
-          <w:color w:val="FF0000"/>
-          <w:lang w:val="en"/>
-        </w:rPr>
-        <w:t>[</w:t>
-      </w:r>
-      <w:proofErr w:type="gramStart"/>
-      <w:r>
-        <w:rPr>
-          <w:rFonts w:ascii="Times New Roman" w:eastAsia="Times New Roman" w:hAnsi="Times New Roman"/>
-          <w:color w:val="FF0000"/>
-          <w:lang w:val="en"/>
-        </w:rPr>
-        <w:t>a.address</w:t>
-      </w:r>
-      <w:proofErr w:type="gramEnd"/>
-      <w:r>
-        <w:rPr>
-          <w:rFonts w:ascii="Times New Roman" w:eastAsia="Times New Roman" w:hAnsi="Times New Roman"/>
-          <w:color w:val="FF0000"/>
-          <w:lang w:val="en"/>
-        </w:rPr>
-        <w:t>_line</w:t>
-      </w:r>
-      <w:r>
-        <w:rPr>
-          <w:rFonts w:ascii="Times New Roman" w:eastAsia="Times New Roman" w:hAnsi="Times New Roman"/>
-          <w:color w:val="FF0000"/>
-          <w:lang w:val="en"/>
-        </w:rPr>
-        <w:t>2</w:t>
-      </w:r>
-      <w:r>
-        <w:rPr>
-          <w:rFonts w:ascii="Times New Roman" w:eastAsia="Times New Roman" w:hAnsi="Times New Roman"/>
-          <w:color w:val="FF0000"/>
-          <w:lang w:val="en"/>
-        </w:rPr>
-        <w:t>]</w:t>
-      </w:r>
-    </w:p>
-    <w:p>
-      <w:pPr>
-        <w:autoSpaceDE w:val="0"/>
-        <w:autoSpaceDN w:val="0"/>
-        <w:adjustRightInd w:val="0"/>
-        <w:spacing w:after="0" w:line="240" w:lineRule="auto"/>
-        <w:jc w:val="both"/>
-        <w:rPr>
-          <w:rFonts w:ascii="Times New Roman" w:eastAsia="Times New Roman" w:hAnsi="Times New Roman"/>
-          <w:color w:val="FF0000"/>
-          <w:lang w:val="en"/>
-        </w:rPr>
-      </w:pPr>
-      <w:r>
-        <w:rPr>
-          <w:rFonts w:ascii="Times New Roman" w:eastAsia="Times New Roman" w:hAnsi="Times New Roman"/>
-          <w:color w:val="FF0000"/>
-          <w:lang w:val="en"/>
-        </w:rPr>
-        <w:t>[</w:t>
-      </w:r>
-      <w:proofErr w:type="spellStart"/>
-      <w:proofErr w:type="gramStart"/>
-      <w:r>
-        <w:rPr>
-          <w:rFonts w:ascii="Times New Roman" w:eastAsia="Times New Roman" w:hAnsi="Times New Roman"/>
-          <w:color w:val="FF0000"/>
-          <w:lang w:val="en"/>
-        </w:rPr>
-        <w:t>a.address</w:t>
-      </w:r>
-      <w:proofErr w:type="gramEnd"/>
-      <w:r>
-        <w:rPr>
-          <w:rFonts w:ascii="Times New Roman" w:eastAsia="Times New Roman" w:hAnsi="Times New Roman"/>
-          <w:color w:val="FF0000"/>
-          <w:lang w:val="en"/>
-        </w:rPr>
-        <w:t>_</w:t>
-      </w:r>
-      <w:r>
-        <w:rPr>
-          <w:rFonts w:ascii="Times New Roman" w:eastAsia="Times New Roman" w:hAnsi="Times New Roman"/>
-          <w:color w:val="FF0000"/>
-          <w:lang w:val="en"/>
-        </w:rPr>
-        <w:t>city</w:t>
-      </w:r>
-      <w:proofErr w:type="spellEnd"/>
-      <w:r>
-        <w:rPr>
-          <w:rFonts w:ascii="Times New Roman" w:eastAsia="Times New Roman" w:hAnsi="Times New Roman"/>
-          <w:color w:val="FF0000"/>
-          <w:lang w:val="en"/>
-        </w:rPr>
-        <w:t>]</w:t>
-      </w:r>
-    </w:p>
-    <w:p>
-      <w:pPr>
-        <w:autoSpaceDE w:val="0"/>
-        <w:autoSpaceDN w:val="0"/>
-        <w:adjustRightInd w:val="0"/>
-        <w:spacing w:after="0" w:line="240" w:lineRule="auto"/>
-        <w:jc w:val="both"/>
-        <w:rPr>
-          <w:rFonts w:ascii="Times New Roman" w:eastAsia="Times New Roman" w:hAnsi="Times New Roman"/>
-          <w:color w:val="FF0000"/>
-          <w:lang w:val="en"/>
-        </w:rPr>
-      </w:pPr>
-      <w:r>
-        <w:rPr>
-          <w:rFonts w:ascii="Times New Roman" w:eastAsia="Times New Roman" w:hAnsi="Times New Roman"/>
-          <w:color w:val="FF0000"/>
-          <w:lang w:val="en"/>
-        </w:rPr>
-        <w:t>[</w:t>
-      </w:r>
-      <w:proofErr w:type="spellStart"/>
-      <w:proofErr w:type="gramStart"/>
-      <w:r>
-        <w:rPr>
-          <w:rFonts w:ascii="Times New Roman" w:eastAsia="Times New Roman" w:hAnsi="Times New Roman"/>
-          <w:color w:val="FF0000"/>
-          <w:lang w:val="en"/>
-        </w:rPr>
-        <w:t>a.address</w:t>
-      </w:r>
-      <w:proofErr w:type="gramEnd"/>
-      <w:r>
-        <w:rPr>
-          <w:rFonts w:ascii="Times New Roman" w:eastAsia="Times New Roman" w:hAnsi="Times New Roman"/>
-          <w:color w:val="FF0000"/>
-          <w:lang w:val="en"/>
-        </w:rPr>
-        <w:t>_</w:t>
-      </w:r>
-      <w:r>
-        <w:rPr>
-          <w:rFonts w:ascii="Times New Roman" w:eastAsia="Times New Roman" w:hAnsi="Times New Roman"/>
-          <w:color w:val="FF0000"/>
-          <w:lang w:val="en"/>
-        </w:rPr>
-        <w:t>state</w:t>
-      </w:r>
-      <w:proofErr w:type="spellEnd"/>
-      <w:r>
-        <w:rPr>
-          <w:rFonts w:ascii="Times New Roman" w:eastAsia="Times New Roman" w:hAnsi="Times New Roman"/>
-          <w:color w:val="FF0000"/>
-          <w:lang w:val="en"/>
-        </w:rPr>
-        <w:t>]</w:t>
+        <w:t>[a.address_state]</w:t>
       </w:r>
     </w:p>
     <w:p>
@@ -515,18 +237,7 @@
           <w:u w:val="single"/>
           <w:lang w:val="en"/>
         </w:rPr>
-        <w:t>Attention</w:t>
-      </w:r>
-      <w:proofErr w:type="gramStart"/>
-      <w:r>
-        <w:rPr>
-          <w:rFonts w:ascii="Times New Roman" w:eastAsia="Times New Roman" w:hAnsi="Times New Roman"/>
-          <w:b/>
-          <w:bCs/>
-          <w:u w:val="single"/>
-          <w:lang w:val="en"/>
-        </w:rPr>
-        <w:t xml:space="preserve">:  </w:t>
+        <w:t xml:space="preserve">Attention:  </w:t>
       </w:r>
       <w:r>
         <w:rPr>
@@ -537,712 +248,238 @@
           <w:u w:val="single"/>
           <w:lang w:val="en"/>
         </w:rPr>
-        <w:t>[</w:t>
-      </w:r>
-      <w:proofErr w:type="spellStart"/>
-      <w:proofErr w:type="gramEnd"/>
+        <w:t>[a.pa_title] [a.pa_first] [a.pa_last]</w:t>
+      </w:r>
+    </w:p>
+    <w:p>
+      <w:pPr>
+        <w:autoSpaceDE w:val="0"/>
+        <w:autoSpaceDN w:val="0"/>
+        <w:adjustRightInd w:val="0"/>
+        <w:spacing w:after="0" w:line="240" w:lineRule="auto"/>
+        <w:jc w:val="both"/>
+        <w:rPr>
+          <w:rFonts w:ascii="Times New Roman" w:eastAsia="Times New Roman" w:hAnsi="Times New Roman"/>
+          <w:lang w:val="en"/>
+        </w:rPr>
+      </w:pPr>
+    </w:p>
+    <w:p>
+      <w:pPr>
+        <w:autoSpaceDE w:val="0"/>
+        <w:autoSpaceDN w:val="0"/>
+        <w:adjustRightInd w:val="0"/>
+        <w:spacing w:after="0" w:line="240" w:lineRule="auto"/>
+        <w:jc w:val="both"/>
+        <w:rPr>
+          <w:rFonts w:ascii="Times New Roman" w:eastAsia="Times New Roman" w:hAnsi="Times New Roman"/>
+          <w:lang w:val="en"/>
+        </w:rPr>
+      </w:pPr>
+      <w:r>
+        <w:rPr>
+          <w:rFonts w:ascii="Times New Roman" w:eastAsia="Times New Roman" w:hAnsi="Times New Roman"/>
+          <w:lang w:val="en"/>
+        </w:rPr>
+        <w:t>Dear Sirs:</w:t>
+      </w:r>
+    </w:p>
+    <w:p>
+      <w:pPr>
+        <w:autoSpaceDE w:val="0"/>
+        <w:autoSpaceDN w:val="0"/>
+        <w:adjustRightInd w:val="0"/>
+        <w:spacing w:after="0" w:line="240" w:lineRule="auto"/>
+        <w:jc w:val="both"/>
+        <w:rPr>
+          <w:rFonts w:ascii="Times New Roman" w:eastAsia="Times New Roman" w:hAnsi="Times New Roman"/>
+          <w:lang w:val="en"/>
+        </w:rPr>
+      </w:pPr>
+    </w:p>
+    <w:p>
+      <w:pPr>
+        <w:autoSpaceDE w:val="0"/>
+        <w:autoSpaceDN w:val="0"/>
+        <w:adjustRightInd w:val="0"/>
+        <w:spacing w:after="0" w:line="240" w:lineRule="auto"/>
+        <w:jc w:val="both"/>
+        <w:rPr>
+          <w:rFonts w:ascii="Times New Roman" w:eastAsia="Times New Roman" w:hAnsi="Times New Roman"/>
+          <w:b/>
+          <w:bCs/>
+          <w:lang w:val="en"/>
+        </w:rPr>
+      </w:pPr>
+      <w:r>
+        <w:rPr>
+          <w:rFonts w:ascii="Times New Roman" w:eastAsia="Times New Roman" w:hAnsi="Times New Roman"/>
+          <w:b/>
+          <w:bCs/>
+          <w:lang w:val="en"/>
+        </w:rPr>
+        <w:t xml:space="preserve">Re:  Sale of </w:t>
+      </w:r>
       <w:r>
         <w:rPr>
           <w:rFonts w:ascii="Times New Roman" w:eastAsia="Times New Roman" w:hAnsi="Times New Roman"/>
           <w:b/>
           <w:bCs/>
           <w:color w:val="FF0000"/>
+          <w:lang w:val="en"/>
+        </w:rPr>
+        <w:t>[p.lot_no]</w:t>
+      </w:r>
+      <w:r>
+        <w:rPr>
+          <w:rFonts w:ascii="Times New Roman" w:eastAsia="Times New Roman" w:hAnsi="Times New Roman"/>
+          <w:b/>
+          <w:bCs/>
+          <w:lang w:val="en"/>
+        </w:rPr>
+        <w:t xml:space="preserve"> , </w:t>
+      </w:r>
+      <w:r>
+        <w:rPr>
+          <w:rFonts w:ascii="Times New Roman" w:eastAsia="Times New Roman" w:hAnsi="Times New Roman"/>
+          <w:b/>
+          <w:bCs/>
+          <w:color w:val="FF0000"/>
+          <w:lang w:val="en"/>
+        </w:rPr>
+        <w:t>[p.address_line1]</w:t>
+      </w:r>
+      <w:r>
+        <w:rPr>
+          <w:rFonts w:ascii="Times New Roman" w:eastAsia="Times New Roman" w:hAnsi="Times New Roman"/>
+          <w:b/>
+          <w:bCs/>
+          <w:lang w:val="en"/>
+        </w:rPr>
+        <w:t xml:space="preserve">, </w:t>
+      </w:r>
+      <w:r>
+        <w:rPr>
+          <w:rFonts w:ascii="Times New Roman" w:eastAsia="Times New Roman" w:hAnsi="Times New Roman"/>
+          <w:b/>
+          <w:bCs/>
+          <w:color w:val="FF0000"/>
+          <w:lang w:val="en"/>
+        </w:rPr>
+        <w:t>[p.address_line2]</w:t>
+      </w:r>
+      <w:r>
+        <w:rPr>
+          <w:rFonts w:ascii="Times New Roman" w:eastAsia="Times New Roman" w:hAnsi="Times New Roman"/>
+          <w:b/>
+          <w:bCs/>
+          <w:lang w:val="en"/>
+        </w:rPr>
+        <w:t xml:space="preserve"> , </w:t>
+      </w:r>
+      <w:r>
+        <w:rPr>
+          <w:rFonts w:ascii="Times New Roman" w:eastAsia="Times New Roman" w:hAnsi="Times New Roman"/>
+          <w:b/>
+          <w:bCs/>
+          <w:color w:val="FF0000"/>
+          <w:lang w:val="en"/>
+        </w:rPr>
+        <w:t>[p.address_city]</w:t>
+      </w:r>
+      <w:r>
+        <w:rPr>
+          <w:rFonts w:ascii="Times New Roman" w:eastAsia="Times New Roman" w:hAnsi="Times New Roman"/>
+          <w:b/>
+          <w:bCs/>
+          <w:lang w:val="en"/>
+        </w:rPr>
+        <w:t xml:space="preserve"> , </w:t>
+      </w:r>
+      <w:r>
+        <w:rPr>
+          <w:rFonts w:ascii="Times New Roman" w:eastAsia="Times New Roman" w:hAnsi="Times New Roman"/>
+          <w:b/>
+          <w:bCs/>
+          <w:color w:val="FF0000"/>
+          <w:lang w:val="en"/>
+        </w:rPr>
+        <w:t>[p.address_state]</w:t>
+      </w:r>
+      <w:r>
+        <w:rPr>
+          <w:rFonts w:ascii="Times New Roman" w:eastAsia="Times New Roman" w:hAnsi="Times New Roman"/>
+          <w:b/>
+          <w:bCs/>
+          <w:lang w:val="en"/>
+        </w:rPr>
+        <w:t xml:space="preserve"> ; From </w:t>
+      </w:r>
+      <w:r>
+        <w:rPr>
+          <w:rFonts w:ascii="Times New Roman" w:eastAsia="Times New Roman" w:hAnsi="Times New Roman"/>
+          <w:b/>
+          <w:bCs/>
+          <w:color w:val="FF0000"/>
+          <w:lang w:val="en"/>
+        </w:rPr>
+        <w:t>[v.first] [v.middle] [v.last] [v.suffix]</w:t>
+      </w:r>
+      <w:r>
+        <w:rPr>
+          <w:rFonts w:ascii="Times New Roman" w:eastAsia="Times New Roman" w:hAnsi="Times New Roman"/>
+          <w:b/>
+          <w:bCs/>
+          <w:lang w:val="en"/>
+        </w:rPr>
+        <w:t xml:space="preserve"> to [b;block=begin;]</w:t>
+      </w:r>
+      <w:r>
+        <w:rPr>
+          <w:rFonts w:ascii="Times New Roman" w:eastAsia="Times New Roman" w:hAnsi="Times New Roman"/>
+          <w:b/>
+          <w:bCs/>
+          <w:color w:val="FF0000"/>
+          <w:lang w:val="en"/>
+        </w:rPr>
+        <w:t xml:space="preserve">[b.first] [b.middle] [b.last] [b.suffix] and </w:t>
+      </w:r>
+      <w:bookmarkStart w:id="1" w:name="_GoBack"/>
+      <w:bookmarkEnd w:id="1"/>
+      <w:r>
+        <w:rPr>
+          <w:rFonts w:ascii="Times New Roman" w:eastAsia="Times New Roman" w:hAnsi="Times New Roman"/>
+          <w:b/>
+          <w:bCs/>
+          <w:color w:val="FF0000"/>
+          <w:lang w:val="en"/>
+        </w:rPr>
+        <w:t>[b;block=end;]</w:t>
+      </w:r>
+    </w:p>
+    <w:p>
+      <w:pPr>
+        <w:autoSpaceDE w:val="0"/>
+        <w:autoSpaceDN w:val="0"/>
+        <w:adjustRightInd w:val="0"/>
+        <w:spacing w:after="0" w:line="240" w:lineRule="auto"/>
+        <w:jc w:val="both"/>
+        <w:rPr>
+          <w:rFonts w:ascii="Times New Roman" w:eastAsia="Times New Roman" w:hAnsi="Times New Roman"/>
+          <w:b/>
+          <w:bCs/>
           <w:u w:val="single"/>
           <w:lang w:val="en"/>
         </w:rPr>
-        <w:t>a.pa_title</w:t>
-      </w:r>
-      <w:proofErr w:type="spellEnd"/>
-      <w:r>
-        <w:rPr>
-          <w:rFonts w:ascii="Times New Roman" w:eastAsia="Times New Roman" w:hAnsi="Times New Roman"/>
-          <w:b/>
-          <w:bCs/>
-          <w:color w:val="FF0000"/>
+      </w:pPr>
+      <w:r>
+        <w:rPr>
+          <w:rFonts w:ascii="Times New Roman" w:eastAsia="Times New Roman" w:hAnsi="Times New Roman"/>
+          <w:b/>
+          <w:bCs/>
           <w:u w:val="single"/>
           <w:lang w:val="en"/>
         </w:rPr>
-        <w:t>] [</w:t>
-      </w:r>
-      <w:proofErr w:type="spellStart"/>
-      <w:r>
-        <w:rPr>
-          <w:rFonts w:ascii="Times New Roman" w:eastAsia="Times New Roman" w:hAnsi="Times New Roman"/>
-          <w:b/>
-          <w:bCs/>
-          <w:color w:val="FF0000"/>
-          <w:u w:val="single"/>
-          <w:lang w:val="en"/>
-        </w:rPr>
-        <w:t>a.pa_first</w:t>
-      </w:r>
-      <w:proofErr w:type="spellEnd"/>
-      <w:r>
-        <w:rPr>
-          <w:rFonts w:ascii="Times New Roman" w:eastAsia="Times New Roman" w:hAnsi="Times New Roman"/>
-          <w:b/>
-          <w:bCs/>
-          <w:color w:val="FF0000"/>
-          <w:u w:val="single"/>
-          <w:lang w:val="en"/>
-        </w:rPr>
-        <w:t>] [</w:t>
-      </w:r>
-      <w:proofErr w:type="spellStart"/>
-      <w:r>
-        <w:rPr>
-          <w:rFonts w:ascii="Times New Roman" w:eastAsia="Times New Roman" w:hAnsi="Times New Roman"/>
-          <w:b/>
-          <w:bCs/>
-          <w:color w:val="FF0000"/>
-          <w:u w:val="single"/>
-          <w:lang w:val="en"/>
-        </w:rPr>
-        <w:t>a.pa_last</w:t>
-      </w:r>
-      <w:proofErr w:type="spellEnd"/>
-      <w:r>
-        <w:rPr>
-          <w:rFonts w:ascii="Times New Roman" w:eastAsia="Times New Roman" w:hAnsi="Times New Roman"/>
-          <w:b/>
-          <w:bCs/>
-          <w:color w:val="FF0000"/>
-          <w:u w:val="single"/>
-          <w:lang w:val="en"/>
-        </w:rPr>
-        <w:t>]</w:t>
-      </w:r>
-    </w:p>
-    <w:p>
-      <w:pPr>
-        <w:autoSpaceDE w:val="0"/>
-        <w:autoSpaceDN w:val="0"/>
-        <w:adjustRightInd w:val="0"/>
-        <w:spacing w:after="0" w:line="240" w:lineRule="auto"/>
-        <w:jc w:val="both"/>
-        <w:rPr>
-          <w:rFonts w:ascii="Times New Roman" w:eastAsia="Times New Roman" w:hAnsi="Times New Roman"/>
-          <w:lang w:val="en"/>
-        </w:rPr>
-      </w:pPr>
-    </w:p>
-    <w:p>
-      <w:pPr>
-        <w:autoSpaceDE w:val="0"/>
-        <w:autoSpaceDN w:val="0"/>
-        <w:adjustRightInd w:val="0"/>
-        <w:spacing w:after="0" w:line="240" w:lineRule="auto"/>
-        <w:jc w:val="both"/>
-        <w:rPr>
-          <w:rFonts w:ascii="Times New Roman" w:eastAsia="Times New Roman" w:hAnsi="Times New Roman"/>
-          <w:lang w:val="en"/>
-        </w:rPr>
-      </w:pPr>
-      <w:r>
-        <w:rPr>
-          <w:rFonts w:ascii="Times New Roman" w:eastAsia="Times New Roman" w:hAnsi="Times New Roman"/>
-          <w:lang w:val="en"/>
-        </w:rPr>
-        <w:t>Dear Sirs:</w:t>
-      </w:r>
-    </w:p>
-    <w:p>
-      <w:pPr>
-        <w:autoSpaceDE w:val="0"/>
-        <w:autoSpaceDN w:val="0"/>
-        <w:adjustRightInd w:val="0"/>
-        <w:spacing w:after="0" w:line="240" w:lineRule="auto"/>
-        <w:jc w:val="both"/>
-        <w:rPr>
-          <w:rFonts w:ascii="Times New Roman" w:eastAsia="Times New Roman" w:hAnsi="Times New Roman"/>
-          <w:lang w:val="en"/>
-        </w:rPr>
-      </w:pPr>
-    </w:p>
-    <w:p>
-      <w:pPr>
-        <w:autoSpaceDE w:val="0"/>
-        <w:autoSpaceDN w:val="0"/>
-        <w:adjustRightInd w:val="0"/>
-        <w:spacing w:after="0" w:line="240" w:lineRule="auto"/>
-        <w:jc w:val="both"/>
-        <w:rPr>
-          <w:rFonts w:ascii="Times New Roman" w:eastAsia="Times New Roman" w:hAnsi="Times New Roman"/>
-          <w:b/>
-          <w:bCs/>
-          <w:lang w:val="en"/>
-        </w:rPr>
-      </w:pPr>
-      <w:r>
-        <w:rPr>
-          <w:rFonts w:ascii="Times New Roman" w:eastAsia="Times New Roman" w:hAnsi="Times New Roman"/>
-          <w:b/>
-          <w:bCs/>
-          <w:lang w:val="en"/>
-        </w:rPr>
-        <w:t xml:space="preserve">Re:  Sale of </w:t>
-      </w:r>
-      <w:r>
-        <w:rPr>
-          <w:rFonts w:ascii="Times New Roman" w:eastAsia="Times New Roman" w:hAnsi="Times New Roman"/>
-          <w:b/>
-          <w:bCs/>
-          <w:color w:val="FF0000"/>
-          <w:lang w:val="en"/>
-        </w:rPr>
-        <w:t>[</w:t>
-      </w:r>
-      <w:proofErr w:type="spellStart"/>
-      <w:r>
-        <w:rPr>
-          <w:rFonts w:ascii="Times New Roman" w:eastAsia="Times New Roman" w:hAnsi="Times New Roman"/>
-          <w:b/>
-          <w:bCs/>
-          <w:color w:val="FF0000"/>
-          <w:lang w:val="en"/>
-        </w:rPr>
-        <w:t>p.lot_no</w:t>
-      </w:r>
-      <w:proofErr w:type="spellEnd"/>
-      <w:proofErr w:type="gramStart"/>
-      <w:r>
-        <w:rPr>
-          <w:rFonts w:ascii="Times New Roman" w:eastAsia="Times New Roman" w:hAnsi="Times New Roman"/>
-          <w:b/>
-          <w:bCs/>
-          <w:color w:val="FF0000"/>
-          <w:lang w:val="en"/>
-        </w:rPr>
-        <w:t>]</w:t>
-      </w:r>
-      <w:r>
-        <w:rPr>
-          <w:rFonts w:ascii="Times New Roman" w:eastAsia="Times New Roman" w:hAnsi="Times New Roman"/>
-          <w:b/>
-          <w:bCs/>
-          <w:lang w:val="en"/>
-        </w:rPr>
-        <w:t xml:space="preserve"> ,</w:t>
-      </w:r>
-      <w:proofErr w:type="gramEnd"/>
-      <w:r>
-        <w:rPr>
-          <w:rFonts w:ascii="Times New Roman" w:eastAsia="Times New Roman" w:hAnsi="Times New Roman"/>
-          <w:b/>
-          <w:bCs/>
-          <w:lang w:val="en"/>
-        </w:rPr>
-        <w:t xml:space="preserve"> </w:t>
-      </w:r>
-      <w:r>
-        <w:rPr>
-          <w:rFonts w:ascii="Times New Roman" w:eastAsia="Times New Roman" w:hAnsi="Times New Roman"/>
-          <w:b/>
-          <w:bCs/>
-          <w:color w:val="FF0000"/>
-          <w:lang w:val="en"/>
-        </w:rPr>
-        <w:t>[p.address_line1]</w:t>
-      </w:r>
-      <w:r>
-        <w:rPr>
-          <w:rFonts w:ascii="Times New Roman" w:eastAsia="Times New Roman" w:hAnsi="Times New Roman"/>
-          <w:b/>
-          <w:bCs/>
-          <w:lang w:val="en"/>
-        </w:rPr>
-        <w:t xml:space="preserve">, </w:t>
-      </w:r>
-      <w:r>
-        <w:rPr>
-          <w:rFonts w:ascii="Times New Roman" w:eastAsia="Times New Roman" w:hAnsi="Times New Roman"/>
-          <w:b/>
-          <w:bCs/>
-          <w:color w:val="FF0000"/>
-          <w:lang w:val="en"/>
-        </w:rPr>
-        <w:t>[p.address_line</w:t>
-      </w:r>
-      <w:r>
-        <w:rPr>
-          <w:rFonts w:ascii="Times New Roman" w:eastAsia="Times New Roman" w:hAnsi="Times New Roman"/>
-          <w:b/>
-          <w:bCs/>
-          <w:color w:val="FF0000"/>
-          <w:lang w:val="en"/>
-        </w:rPr>
-        <w:t>2</w:t>
-      </w:r>
-      <w:r>
-        <w:rPr>
-          <w:rFonts w:ascii="Times New Roman" w:eastAsia="Times New Roman" w:hAnsi="Times New Roman"/>
-          <w:b/>
-          <w:bCs/>
-          <w:color w:val="FF0000"/>
-          <w:lang w:val="en"/>
-        </w:rPr>
-        <w:t>]</w:t>
-      </w:r>
-      <w:r>
-        <w:rPr>
-          <w:rFonts w:ascii="Times New Roman" w:eastAsia="Times New Roman" w:hAnsi="Times New Roman"/>
-          <w:b/>
-          <w:bCs/>
-          <w:lang w:val="en"/>
-        </w:rPr>
-        <w:t xml:space="preserve"> , </w:t>
-      </w:r>
-      <w:r>
-        <w:rPr>
-          <w:rFonts w:ascii="Times New Roman" w:eastAsia="Times New Roman" w:hAnsi="Times New Roman"/>
-          <w:b/>
-          <w:bCs/>
-          <w:color w:val="FF0000"/>
-          <w:lang w:val="en"/>
-        </w:rPr>
-        <w:t>[</w:t>
-      </w:r>
-      <w:proofErr w:type="spellStart"/>
-      <w:r>
-        <w:rPr>
-          <w:rFonts w:ascii="Times New Roman" w:eastAsia="Times New Roman" w:hAnsi="Times New Roman"/>
-          <w:b/>
-          <w:bCs/>
-          <w:color w:val="FF0000"/>
-          <w:lang w:val="en"/>
-        </w:rPr>
-        <w:t>p.address_</w:t>
-      </w:r>
-      <w:r>
-        <w:rPr>
-          <w:rFonts w:ascii="Times New Roman" w:eastAsia="Times New Roman" w:hAnsi="Times New Roman"/>
-          <w:b/>
-          <w:bCs/>
-          <w:color w:val="FF0000"/>
-          <w:lang w:val="en"/>
-        </w:rPr>
-        <w:t>city</w:t>
-      </w:r>
-      <w:proofErr w:type="spellEnd"/>
-      <w:r>
-        <w:rPr>
-          <w:rFonts w:ascii="Times New Roman" w:eastAsia="Times New Roman" w:hAnsi="Times New Roman"/>
-          <w:b/>
-          <w:bCs/>
-          <w:color w:val="FF0000"/>
-          <w:lang w:val="en"/>
-        </w:rPr>
-        <w:t>]</w:t>
-      </w:r>
-      <w:r>
-        <w:rPr>
-          <w:rFonts w:ascii="Times New Roman" w:eastAsia="Times New Roman" w:hAnsi="Times New Roman"/>
-          <w:b/>
-          <w:bCs/>
-          <w:lang w:val="en"/>
-        </w:rPr>
-        <w:t xml:space="preserve"> , </w:t>
-      </w:r>
-      <w:r>
-        <w:rPr>
-          <w:rFonts w:ascii="Times New Roman" w:eastAsia="Times New Roman" w:hAnsi="Times New Roman"/>
-          <w:b/>
-          <w:bCs/>
-          <w:color w:val="FF0000"/>
-          <w:lang w:val="en"/>
-        </w:rPr>
-        <w:t>[</w:t>
-      </w:r>
-      <w:proofErr w:type="spellStart"/>
-      <w:r>
-        <w:rPr>
-          <w:rFonts w:ascii="Times New Roman" w:eastAsia="Times New Roman" w:hAnsi="Times New Roman"/>
-          <w:b/>
-          <w:bCs/>
-          <w:color w:val="FF0000"/>
-          <w:lang w:val="en"/>
-        </w:rPr>
-        <w:t>p.address_</w:t>
-      </w:r>
-      <w:r>
-        <w:rPr>
-          <w:rFonts w:ascii="Times New Roman" w:eastAsia="Times New Roman" w:hAnsi="Times New Roman"/>
-          <w:b/>
-          <w:bCs/>
-          <w:color w:val="FF0000"/>
-          <w:lang w:val="en"/>
-        </w:rPr>
-        <w:t>state</w:t>
-      </w:r>
-      <w:proofErr w:type="spellEnd"/>
-      <w:r>
-        <w:rPr>
-          <w:rFonts w:ascii="Times New Roman" w:eastAsia="Times New Roman" w:hAnsi="Times New Roman"/>
-          <w:b/>
-          <w:bCs/>
-          <w:color w:val="FF0000"/>
-          <w:lang w:val="en"/>
-        </w:rPr>
-        <w:t>]</w:t>
-      </w:r>
-      <w:r>
-        <w:rPr>
-          <w:rFonts w:ascii="Times New Roman" w:eastAsia="Times New Roman" w:hAnsi="Times New Roman"/>
-          <w:b/>
-          <w:bCs/>
-          <w:lang w:val="en"/>
-        </w:rPr>
-        <w:t xml:space="preserve"> ; From </w:t>
-      </w:r>
-      <w:r>
-        <w:rPr>
-          <w:rFonts w:ascii="Times New Roman" w:eastAsia="Times New Roman" w:hAnsi="Times New Roman"/>
-          <w:b/>
-          <w:bCs/>
-          <w:color w:val="FF0000"/>
-          <w:lang w:val="en"/>
-        </w:rPr>
-        <w:t>[</w:t>
-      </w:r>
-      <w:proofErr w:type="spellStart"/>
-      <w:r>
-        <w:rPr>
-          <w:rFonts w:ascii="Times New Roman" w:eastAsia="Times New Roman" w:hAnsi="Times New Roman"/>
-          <w:b/>
-          <w:bCs/>
-          <w:color w:val="FF0000"/>
-          <w:lang w:val="en"/>
-        </w:rPr>
-        <w:t>v.first</w:t>
-      </w:r>
-      <w:proofErr w:type="spellEnd"/>
-      <w:r>
-        <w:rPr>
-          <w:rFonts w:ascii="Times New Roman" w:eastAsia="Times New Roman" w:hAnsi="Times New Roman"/>
-          <w:b/>
-          <w:bCs/>
-          <w:color w:val="FF0000"/>
-          <w:lang w:val="en"/>
-        </w:rPr>
-        <w:t xml:space="preserve">] </w:t>
-      </w:r>
-      <w:r>
-        <w:rPr>
-          <w:rFonts w:ascii="Times New Roman" w:eastAsia="Times New Roman" w:hAnsi="Times New Roman"/>
-          <w:b/>
-          <w:bCs/>
-          <w:color w:val="FF0000"/>
-          <w:lang w:val="en"/>
-        </w:rPr>
-        <w:t>[</w:t>
-      </w:r>
-      <w:proofErr w:type="spellStart"/>
-      <w:r>
-        <w:rPr>
-          <w:rFonts w:ascii="Times New Roman" w:eastAsia="Times New Roman" w:hAnsi="Times New Roman"/>
-          <w:b/>
-          <w:bCs/>
-          <w:color w:val="FF0000"/>
-          <w:lang w:val="en"/>
-        </w:rPr>
-        <w:t>v.</w:t>
-      </w:r>
-      <w:r>
-        <w:rPr>
-          <w:rFonts w:ascii="Times New Roman" w:eastAsia="Times New Roman" w:hAnsi="Times New Roman"/>
-          <w:b/>
-          <w:bCs/>
-          <w:color w:val="FF0000"/>
-          <w:lang w:val="en"/>
-        </w:rPr>
-        <w:t>middle</w:t>
-      </w:r>
-      <w:proofErr w:type="spellEnd"/>
-      <w:r>
-        <w:rPr>
-          <w:rFonts w:ascii="Times New Roman" w:eastAsia="Times New Roman" w:hAnsi="Times New Roman"/>
-          <w:b/>
-          <w:bCs/>
-          <w:color w:val="FF0000"/>
-          <w:lang w:val="en"/>
-        </w:rPr>
-        <w:t>]</w:t>
-      </w:r>
-      <w:r>
-        <w:rPr>
-          <w:rFonts w:ascii="Times New Roman" w:eastAsia="Times New Roman" w:hAnsi="Times New Roman"/>
-          <w:b/>
-          <w:bCs/>
-          <w:color w:val="FF0000"/>
-          <w:lang w:val="en"/>
-        </w:rPr>
-        <w:t xml:space="preserve"> </w:t>
-      </w:r>
-      <w:r>
-        <w:rPr>
-          <w:rFonts w:ascii="Times New Roman" w:eastAsia="Times New Roman" w:hAnsi="Times New Roman"/>
-          <w:b/>
-          <w:bCs/>
-          <w:color w:val="FF0000"/>
-          <w:lang w:val="en"/>
-        </w:rPr>
-        <w:t>[</w:t>
-      </w:r>
-      <w:proofErr w:type="spellStart"/>
-      <w:r>
-        <w:rPr>
-          <w:rFonts w:ascii="Times New Roman" w:eastAsia="Times New Roman" w:hAnsi="Times New Roman"/>
-          <w:b/>
-          <w:bCs/>
-          <w:color w:val="FF0000"/>
-          <w:lang w:val="en"/>
-        </w:rPr>
-        <w:t>v.</w:t>
-      </w:r>
-      <w:r>
-        <w:rPr>
-          <w:rFonts w:ascii="Times New Roman" w:eastAsia="Times New Roman" w:hAnsi="Times New Roman"/>
-          <w:b/>
-          <w:bCs/>
-          <w:color w:val="FF0000"/>
-          <w:lang w:val="en"/>
-        </w:rPr>
-        <w:t>last</w:t>
-      </w:r>
-      <w:proofErr w:type="spellEnd"/>
-      <w:r>
-        <w:rPr>
-          <w:rFonts w:ascii="Times New Roman" w:eastAsia="Times New Roman" w:hAnsi="Times New Roman"/>
-          <w:b/>
-          <w:bCs/>
-          <w:color w:val="FF0000"/>
-          <w:lang w:val="en"/>
-        </w:rPr>
-        <w:t>]</w:t>
-      </w:r>
-      <w:r>
-        <w:rPr>
-          <w:rFonts w:ascii="Times New Roman" w:eastAsia="Times New Roman" w:hAnsi="Times New Roman"/>
-          <w:b/>
-          <w:bCs/>
-          <w:color w:val="FF0000"/>
-          <w:lang w:val="en"/>
-        </w:rPr>
-        <w:t xml:space="preserve"> </w:t>
-      </w:r>
-      <w:r>
-        <w:rPr>
-          <w:rFonts w:ascii="Times New Roman" w:eastAsia="Times New Roman" w:hAnsi="Times New Roman"/>
-          <w:b/>
-          <w:bCs/>
-          <w:color w:val="FF0000"/>
-          <w:lang w:val="en"/>
-        </w:rPr>
-        <w:t>[</w:t>
-      </w:r>
-      <w:proofErr w:type="spellStart"/>
-      <w:r>
-        <w:rPr>
-          <w:rFonts w:ascii="Times New Roman" w:eastAsia="Times New Roman" w:hAnsi="Times New Roman"/>
-          <w:b/>
-          <w:bCs/>
-          <w:color w:val="FF0000"/>
-          <w:lang w:val="en"/>
-        </w:rPr>
-        <w:t>v.</w:t>
-      </w:r>
-      <w:r>
-        <w:rPr>
-          <w:rFonts w:ascii="Times New Roman" w:eastAsia="Times New Roman" w:hAnsi="Times New Roman"/>
-          <w:b/>
-          <w:bCs/>
-          <w:color w:val="FF0000"/>
-          <w:lang w:val="en"/>
-        </w:rPr>
-        <w:t>suffix</w:t>
-      </w:r>
-      <w:proofErr w:type="spellEnd"/>
-      <w:r>
-        <w:rPr>
-          <w:rFonts w:ascii="Times New Roman" w:eastAsia="Times New Roman" w:hAnsi="Times New Roman"/>
-          <w:b/>
-          <w:bCs/>
-          <w:color w:val="FF0000"/>
-          <w:lang w:val="en"/>
-        </w:rPr>
-        <w:t>]</w:t>
-      </w:r>
-      <w:r>
-        <w:rPr>
-          <w:rFonts w:ascii="Times New Roman" w:eastAsia="Times New Roman" w:hAnsi="Times New Roman"/>
-          <w:b/>
-          <w:bCs/>
-          <w:lang w:val="en"/>
-        </w:rPr>
-        <w:t xml:space="preserve"> to </w:t>
-      </w:r>
-      <w:r>
-        <w:rPr>
-          <w:rFonts w:ascii="Times New Roman" w:eastAsia="Times New Roman" w:hAnsi="Times New Roman"/>
-          <w:b/>
-          <w:bCs/>
-          <w:color w:val="FF0000"/>
-          <w:lang w:val="en"/>
-        </w:rPr>
-        <w:t>[</w:t>
-      </w:r>
-      <w:proofErr w:type="spellStart"/>
-      <w:r>
-        <w:rPr>
-          <w:rFonts w:ascii="Times New Roman" w:eastAsia="Times New Roman" w:hAnsi="Times New Roman"/>
-          <w:b/>
-          <w:bCs/>
-          <w:color w:val="FF0000"/>
-          <w:lang w:val="en"/>
-        </w:rPr>
-        <w:t>b</w:t>
-      </w:r>
-      <w:r>
-        <w:rPr>
-          <w:rFonts w:ascii="Times New Roman" w:eastAsia="Times New Roman" w:hAnsi="Times New Roman"/>
-          <w:b/>
-          <w:bCs/>
-          <w:color w:val="FF0000"/>
-          <w:lang w:val="en"/>
-        </w:rPr>
-        <w:t>.first</w:t>
-      </w:r>
-      <w:proofErr w:type="spellEnd"/>
-      <w:r>
-        <w:rPr>
-          <w:rFonts w:ascii="Times New Roman" w:eastAsia="Times New Roman" w:hAnsi="Times New Roman"/>
-          <w:b/>
-          <w:bCs/>
-          <w:color w:val="FF0000"/>
-          <w:lang w:val="en"/>
-        </w:rPr>
-        <w:t>] [</w:t>
-      </w:r>
-      <w:proofErr w:type="spellStart"/>
-      <w:r>
-        <w:rPr>
-          <w:rFonts w:ascii="Times New Roman" w:eastAsia="Times New Roman" w:hAnsi="Times New Roman"/>
-          <w:b/>
-          <w:bCs/>
-          <w:color w:val="FF0000"/>
-          <w:lang w:val="en"/>
-        </w:rPr>
-        <w:t>b</w:t>
-      </w:r>
-      <w:r>
-        <w:rPr>
-          <w:rFonts w:ascii="Times New Roman" w:eastAsia="Times New Roman" w:hAnsi="Times New Roman"/>
-          <w:b/>
-          <w:bCs/>
-          <w:color w:val="FF0000"/>
-          <w:lang w:val="en"/>
-        </w:rPr>
-        <w:t>.middle</w:t>
-      </w:r>
-      <w:proofErr w:type="spellEnd"/>
-      <w:r>
-        <w:rPr>
-          <w:rFonts w:ascii="Times New Roman" w:eastAsia="Times New Roman" w:hAnsi="Times New Roman"/>
-          <w:b/>
-          <w:bCs/>
-          <w:color w:val="FF0000"/>
-          <w:lang w:val="en"/>
-        </w:rPr>
-        <w:t>] [</w:t>
-      </w:r>
-      <w:proofErr w:type="spellStart"/>
-      <w:r>
-        <w:rPr>
-          <w:rFonts w:ascii="Times New Roman" w:eastAsia="Times New Roman" w:hAnsi="Times New Roman"/>
-          <w:b/>
-          <w:bCs/>
-          <w:color w:val="FF0000"/>
-          <w:lang w:val="en"/>
-        </w:rPr>
-        <w:t>b</w:t>
-      </w:r>
-      <w:r>
-        <w:rPr>
-          <w:rFonts w:ascii="Times New Roman" w:eastAsia="Times New Roman" w:hAnsi="Times New Roman"/>
-          <w:b/>
-          <w:bCs/>
-          <w:color w:val="FF0000"/>
-          <w:lang w:val="en"/>
-        </w:rPr>
-        <w:t>.last</w:t>
-      </w:r>
-      <w:proofErr w:type="spellEnd"/>
-      <w:r>
-        <w:rPr>
-          <w:rFonts w:ascii="Times New Roman" w:eastAsia="Times New Roman" w:hAnsi="Times New Roman"/>
-          <w:b/>
-          <w:bCs/>
-          <w:color w:val="FF0000"/>
-          <w:lang w:val="en"/>
-        </w:rPr>
-        <w:t>] [</w:t>
-      </w:r>
-      <w:proofErr w:type="spellStart"/>
-      <w:r>
-        <w:rPr>
-          <w:rFonts w:ascii="Times New Roman" w:eastAsia="Times New Roman" w:hAnsi="Times New Roman"/>
-          <w:b/>
-          <w:bCs/>
-          <w:color w:val="FF0000"/>
-          <w:lang w:val="en"/>
-        </w:rPr>
-        <w:t>b</w:t>
-      </w:r>
-      <w:r>
-        <w:rPr>
-          <w:rFonts w:ascii="Times New Roman" w:eastAsia="Times New Roman" w:hAnsi="Times New Roman"/>
-          <w:b/>
-          <w:bCs/>
-          <w:color w:val="FF0000"/>
-          <w:lang w:val="en"/>
-        </w:rPr>
-        <w:t>.suffix</w:t>
-      </w:r>
-      <w:proofErr w:type="spellEnd"/>
-      <w:r>
-        <w:rPr>
-          <w:rFonts w:ascii="Times New Roman" w:eastAsia="Times New Roman" w:hAnsi="Times New Roman"/>
-          <w:b/>
-          <w:bCs/>
-          <w:color w:val="FF0000"/>
-          <w:lang w:val="en"/>
-        </w:rPr>
-        <w:t>]</w:t>
-      </w:r>
-    </w:p>
-    <w:p>
-      <w:pPr>
-        <w:autoSpaceDE w:val="0"/>
-        <w:autoSpaceDN w:val="0"/>
-        <w:adjustRightInd w:val="0"/>
-        <w:spacing w:after="0" w:line="240" w:lineRule="auto"/>
-        <w:jc w:val="both"/>
-        <w:rPr>
-          <w:rFonts w:ascii="Times New Roman" w:eastAsia="Times New Roman" w:hAnsi="Times New Roman"/>
-          <w:b/>
-          <w:bCs/>
-          <w:u w:val="single"/>
-          <w:lang w:val="en"/>
-        </w:rPr>
-      </w:pPr>
-      <w:r>
-        <w:rPr>
-          <w:rFonts w:ascii="Times New Roman" w:eastAsia="Times New Roman" w:hAnsi="Times New Roman"/>
-          <w:b/>
-          <w:bCs/>
-          <w:u w:val="single"/>
-          <w:lang w:val="en"/>
-        </w:rPr>
         <w:t xml:space="preserve">  ____________________________________________________________________________</w:t>
       </w:r>
     </w:p>
@@ -1276,23 +513,7 @@
           <w:rFonts w:ascii="Times New Roman" w:eastAsia="Times New Roman" w:hAnsi="Times New Roman"/>
           <w:lang w:val="en"/>
         </w:rPr>
-        <w:t xml:space="preserve">We refer to the above matter and are pleased to advise that the Certificate of Title for the above lot has now been issued.  </w:t>
-      </w:r>
-      <w:proofErr w:type="gramStart"/>
-      <w:r>
-        <w:rPr>
-          <w:rFonts w:ascii="Times New Roman" w:eastAsia="Times New Roman" w:hAnsi="Times New Roman"/>
-          <w:lang w:val="en"/>
-        </w:rPr>
-        <w:t>Accordingly</w:t>
-      </w:r>
-      <w:proofErr w:type="gramEnd"/>
-      <w:r>
-        <w:rPr>
-          <w:rFonts w:ascii="Times New Roman" w:eastAsia="Times New Roman" w:hAnsi="Times New Roman"/>
-          <w:lang w:val="en"/>
-        </w:rPr>
-        <w:t xml:space="preserve"> we enclose herewith:</w:t>
+        <w:t>We refer to the above matter and are pleased to advise that the Certificate of Title for the above lot has now been issued.  Accordingly we enclose herewith:</w:t>
       </w:r>
     </w:p>
     <w:p>
@@ -1338,68 +559,22 @@
           <w:color w:val="FF0000"/>
           <w:lang w:val="en"/>
         </w:rPr>
-        <w:t>[</w:t>
-      </w:r>
-      <w:proofErr w:type="spellStart"/>
-      <w:proofErr w:type="gramStart"/>
+        <w:t>[p.volume_no]</w:t>
+      </w:r>
+      <w:r>
+        <w:rPr>
+          <w:rFonts w:ascii="Times New Roman" w:eastAsia="Times New Roman" w:hAnsi="Times New Roman"/>
+          <w:lang w:val="en"/>
+        </w:rPr>
+        <w:t xml:space="preserve"> Folio </w:t>
+      </w:r>
       <w:r>
         <w:rPr>
           <w:rFonts w:ascii="Times New Roman" w:eastAsia="Times New Roman" w:hAnsi="Times New Roman"/>
           <w:color w:val="FF0000"/>
           <w:lang w:val="en"/>
         </w:rPr>
-        <w:t>p.volume</w:t>
-      </w:r>
-      <w:proofErr w:type="gramEnd"/>
-      <w:r>
-        <w:rPr>
-          <w:rFonts w:ascii="Times New Roman" w:eastAsia="Times New Roman" w:hAnsi="Times New Roman"/>
-          <w:color w:val="FF0000"/>
-          <w:lang w:val="en"/>
-        </w:rPr>
-        <w:t>_no</w:t>
-      </w:r>
-      <w:proofErr w:type="spellEnd"/>
-      <w:r>
-        <w:rPr>
-          <w:rFonts w:ascii="Times New Roman" w:eastAsia="Times New Roman" w:hAnsi="Times New Roman"/>
-          <w:color w:val="FF0000"/>
-          <w:lang w:val="en"/>
-        </w:rPr>
-        <w:t>]</w:t>
-      </w:r>
-      <w:r>
-        <w:rPr>
-          <w:rFonts w:ascii="Times New Roman" w:eastAsia="Times New Roman" w:hAnsi="Times New Roman"/>
-          <w:lang w:val="en"/>
-        </w:rPr>
-        <w:t xml:space="preserve"> Folio </w:t>
-      </w:r>
-      <w:r>
-        <w:rPr>
-          <w:rFonts w:ascii="Times New Roman" w:eastAsia="Times New Roman" w:hAnsi="Times New Roman"/>
-          <w:color w:val="FF0000"/>
-          <w:lang w:val="en"/>
-        </w:rPr>
-        <w:t>[</w:t>
-      </w:r>
-      <w:proofErr w:type="spellStart"/>
-      <w:r>
-        <w:rPr>
-          <w:rFonts w:ascii="Times New Roman" w:eastAsia="Times New Roman" w:hAnsi="Times New Roman"/>
-          <w:color w:val="FF0000"/>
-          <w:lang w:val="en"/>
-        </w:rPr>
-        <w:t>p.folio_no</w:t>
-      </w:r>
-      <w:proofErr w:type="spellEnd"/>
-      <w:r>
-        <w:rPr>
-          <w:rFonts w:ascii="Times New Roman" w:eastAsia="Times New Roman" w:hAnsi="Times New Roman"/>
-          <w:color w:val="FF0000"/>
-          <w:lang w:val="en"/>
-        </w:rPr>
-        <w:t>]</w:t>
+        <w:t>[p.folio_no]</w:t>
       </w:r>
       <w:r>
         <w:rPr>
@@ -1464,25 +639,7 @@
           <w:color w:val="FF0000"/>
           <w:lang w:val="en"/>
         </w:rPr>
-        <w:t>[</w:t>
-      </w:r>
-      <w:proofErr w:type="spellStart"/>
-      <w:r>
-        <w:rPr>
-          <w:rFonts w:ascii="Times New Roman" w:eastAsia="Times New Roman" w:hAnsi="Times New Roman"/>
-          <w:color w:val="FF0000"/>
-          <w:lang w:val="en"/>
-        </w:rPr>
-        <w:t>p.dev_name</w:t>
-      </w:r>
-      <w:proofErr w:type="spellEnd"/>
-      <w:r>
-        <w:rPr>
-          <w:rFonts w:ascii="Times New Roman" w:eastAsia="Times New Roman" w:hAnsi="Times New Roman"/>
-          <w:color w:val="FF0000"/>
-          <w:lang w:val="en"/>
-        </w:rPr>
-        <w:t>]</w:t>
+        <w:t>[p.dev_name]</w:t>
       </w:r>
       <w:r>
         <w:rPr>
@@ -1901,7 +1058,7 @@
 </file>
 
 <file path=word/endnotes.xml><?xml version="1.0" encoding="utf-8"?>
-<w:endnotes xmlns:wpc="http://schemas.microsoft.com/office/word/2010/wordprocessingCanvas" xmlns:cx="http://schemas.microsoft.com/office/drawing/2014/chartex" xmlns:cx1="http://schemas.microsoft.com/office/drawing/2015/9/8/chartex" xmlns:cx2="http://schemas.microsoft.com/office/drawing/2015/10/21/chartex" xmlns:cx3="http://schemas.microsoft.com/office/drawing/2016/5/9/chartex" xmlns:cx4="http://schemas.microsoft.com/office/drawing/2016/5/10/chartex" xmlns:cx5="http://schemas.microsoft.com/office/drawing/2016/5/11/chartex" xmlns:cx6="http://schemas.microsoft.com/office/drawing/2016/5/12/chartex" xmlns:cx7="http://schemas.microsoft.com/office/drawing/2016/5/13/chartex" xmlns:cx8="http://schemas.microsoft.com/office/drawing/2016/5/14/chartex" xmlns:mc="http://schemas.openxmlformats.org/markup-compatibility/2006" xmlns:aink="http://schemas.microsoft.com/office/drawing/2016/ink" xmlns:am3d="http://schemas.microsoft.com/office/drawing/2017/model3d" xmlns:o="urn:schemas-microsoft-com:office:office" xmlns:r="http://schemas.openxmlformats.org/officeDocument/2006/relationships" xmlns:m="http://schemas.openxmlformats.org/officeDocument/2006/math" xmlns:v="urn:schemas-microsoft-com:vml" xmlns:wp14="http://schemas.microsoft.com/office/word/2010/wordprocessingDrawing" xmlns:wp="http://schemas.openxmlformats.org/drawingml/2006/wordprocessingDrawing" xmlns:w10="urn:schemas-microsoft-com:office:word" xmlns:w="http://schemas.openxmlformats.org/wordprocessingml/2006/main" xmlns:w14="http://schemas.microsoft.com/office/word/2010/wordml" xmlns:w15="http://schemas.microsoft.com/office/word/2012/wordml" xmlns:w16cid="http://schemas.microsoft.com/office/word/2016/wordml/cid" xmlns:w16se="http://schemas.microsoft.com/office/word/2015/wordml/symex" xmlns:wpg="http://schemas.microsoft.com/office/word/2010/wordprocessingGroup" xmlns:wpi="http://schemas.microsoft.com/office/word/2010/wordprocessingInk" xmlns:wne="http://schemas.microsoft.com/office/word/2006/wordml" xmlns:wps="http://schemas.microsoft.com/office/word/2010/wordprocessingShape" mc:Ignorable="w14 w15 w16se w16cid wp14">
+<w:endnotes xmlns:wpc="http://schemas.microsoft.com/office/word/2010/wordprocessingCanvas" xmlns:mc="http://schemas.openxmlformats.org/markup-compatibility/2006" xmlns:o="urn:schemas-microsoft-com:office:office" xmlns:r="http://schemas.openxmlformats.org/officeDocument/2006/relationships" xmlns:m="http://schemas.openxmlformats.org/officeDocument/2006/math" xmlns:v="urn:schemas-microsoft-com:vml" xmlns:wp14="http://schemas.microsoft.com/office/word/2010/wordprocessingDrawing" xmlns:wp="http://schemas.openxmlformats.org/drawingml/2006/wordprocessingDrawing" xmlns:w10="urn:schemas-microsoft-com:office:word" xmlns:w="http://schemas.openxmlformats.org/wordprocessingml/2006/main" xmlns:w14="http://schemas.microsoft.com/office/word/2010/wordml" xmlns:w15="http://schemas.microsoft.com/office/word/2012/wordml" xmlns:wpg="http://schemas.microsoft.com/office/word/2010/wordprocessingGroup" xmlns:wpi="http://schemas.microsoft.com/office/word/2010/wordprocessingInk" xmlns:wne="http://schemas.microsoft.com/office/word/2006/wordml" xmlns:wps="http://schemas.microsoft.com/office/word/2010/wordprocessingShape" mc:Ignorable="w14 w15 wp14">
   <w:endnote w:type="separator" w:id="-1">
     <w:p>
       <w:pPr>
@@ -1926,7 +1083,7 @@
 </file>
 
 <file path=word/footnotes.xml><?xml version="1.0" encoding="utf-8"?>
-<w:footnotes xmlns:wpc="http://schemas.microsoft.com/office/word/2010/wordprocessingCanvas" xmlns:cx="http://schemas.microsoft.com/office/drawing/2014/chartex" xmlns:cx1="http://schemas.microsoft.com/office/drawing/2015/9/8/chartex" xmlns:cx2="http://schemas.microsoft.com/office/drawing/2015/10/21/chartex" xmlns:cx3="http://schemas.microsoft.com/office/drawing/2016/5/9/chartex" xmlns:cx4="http://schemas.microsoft.com/office/drawing/2016/5/10/chartex" xmlns:cx5="http://schemas.microsoft.com/office/drawing/2016/5/11/chartex" xmlns:cx6="http://schemas.microsoft.com/office/drawing/2016/5/12/chartex" xmlns:cx7="http://schemas.microsoft.com/office/drawing/2016/5/13/chartex" xmlns:cx8="http://schemas.microsoft.com/office/drawing/2016/5/14/chartex" xmlns:mc="http://schemas.openxmlformats.org/markup-compatibility/2006" xmlns:aink="http://schemas.microsoft.com/office/drawing/2016/ink" xmlns:am3d="http://schemas.microsoft.com/office/drawing/2017/model3d" xmlns:o="urn:schemas-microsoft-com:office:office" xmlns:r="http://schemas.openxmlformats.org/officeDocument/2006/relationships" xmlns:m="http://schemas.openxmlformats.org/officeDocument/2006/math" xmlns:v="urn:schemas-microsoft-com:vml" xmlns:wp14="http://schemas.microsoft.com/office/word/2010/wordprocessingDrawing" xmlns:wp="http://schemas.openxmlformats.org/drawingml/2006/wordprocessingDrawing" xmlns:w10="urn:schemas-microsoft-com:office:word" xmlns:w="http://schemas.openxmlformats.org/wordprocessingml/2006/main" xmlns:w14="http://schemas.microsoft.com/office/word/2010/wordml" xmlns:w15="http://schemas.microsoft.com/office/word/2012/wordml" xmlns:w16cid="http://schemas.microsoft.com/office/word/2016/wordml/cid" xmlns:w16se="http://schemas.microsoft.com/office/word/2015/wordml/symex" xmlns:wpg="http://schemas.microsoft.com/office/word/2010/wordprocessingGroup" xmlns:wpi="http://schemas.microsoft.com/office/word/2010/wordprocessingInk" xmlns:wne="http://schemas.microsoft.com/office/word/2006/wordml" xmlns:wps="http://schemas.microsoft.com/office/word/2010/wordprocessingShape" mc:Ignorable="w14 w15 w16se w16cid wp14">
+<w:footnotes xmlns:wpc="http://schemas.microsoft.com/office/word/2010/wordprocessingCanvas" xmlns:mc="http://schemas.openxmlformats.org/markup-compatibility/2006" xmlns:o="urn:schemas-microsoft-com:office:office" xmlns:r="http://schemas.openxmlformats.org/officeDocument/2006/relationships" xmlns:m="http://schemas.openxmlformats.org/officeDocument/2006/math" xmlns:v="urn:schemas-microsoft-com:vml" xmlns:wp14="http://schemas.microsoft.com/office/word/2010/wordprocessingDrawing" xmlns:wp="http://schemas.openxmlformats.org/drawingml/2006/wordprocessingDrawing" xmlns:w10="urn:schemas-microsoft-com:office:word" xmlns:w="http://schemas.openxmlformats.org/wordprocessingml/2006/main" xmlns:w14="http://schemas.microsoft.com/office/word/2010/wordml" xmlns:w15="http://schemas.microsoft.com/office/word/2012/wordml" xmlns:wpg="http://schemas.microsoft.com/office/word/2010/wordprocessingGroup" xmlns:wpi="http://schemas.microsoft.com/office/word/2010/wordprocessingInk" xmlns:wne="http://schemas.microsoft.com/office/word/2006/wordml" xmlns:wps="http://schemas.microsoft.com/office/word/2010/wordprocessingShape" mc:Ignorable="w14 w15 wp14">
   <w:footnote w:type="separator" w:id="-1">
     <w:p>
       <w:pPr>
@@ -1951,8 +1108,8 @@
 </file>
 
 <file path=word/numbering.xml><?xml version="1.0" encoding="utf-8"?>
-<w:numbering xmlns:wpc="http://schemas.microsoft.com/office/word/2010/wordprocessingCanvas" xmlns:cx="http://schemas.microsoft.com/office/drawing/2014/chartex" xmlns:cx1="http://schemas.microsoft.com/office/drawing/2015/9/8/chartex" xmlns:cx2="http://schemas.microsoft.com/office/drawing/2015/10/21/chartex" xmlns:cx3="http://schemas.microsoft.com/office/drawing/2016/5/9/chartex" xmlns:cx4="http://schemas.microsoft.com/office/drawing/2016/5/10/chartex" xmlns:cx5="http://schemas.microsoft.com/office/drawing/2016/5/11/chartex" xmlns:cx6="http://schemas.microsoft.com/office/drawing/2016/5/12/chartex" xmlns:cx7="http://schemas.microsoft.com/office/drawing/2016/5/13/chartex" xmlns:cx8="http://schemas.microsoft.com/office/drawing/2016/5/14/chartex" xmlns:mc="http://schemas.openxmlformats.org/markup-compatibility/2006" xmlns:aink="http://schemas.microsoft.com/office/drawing/2016/ink" xmlns:am3d="http://schemas.microsoft.com/office/drawing/2017/model3d" xmlns:o="urn:schemas-microsoft-com:office:office" xmlns:r="http://schemas.openxmlformats.org/officeDocument/2006/relationships" xmlns:m="http://schemas.openxmlformats.org/officeDocument/2006/math" xmlns:v="urn:schemas-microsoft-com:vml" xmlns:wp14="http://schemas.microsoft.com/office/word/2010/wordprocessingDrawing" xmlns:wp="http://schemas.openxmlformats.org/drawingml/2006/wordprocessingDrawing" xmlns:w10="urn:schemas-microsoft-com:office:word" xmlns:w="http://schemas.openxmlformats.org/wordprocessingml/2006/main" xmlns:w14="http://schemas.microsoft.com/office/word/2010/wordml" xmlns:w15="http://schemas.microsoft.com/office/word/2012/wordml" xmlns:w16cid="http://schemas.microsoft.com/office/word/2016/wordml/cid" xmlns:w16se="http://schemas.microsoft.com/office/word/2015/wordml/symex" xmlns:wpg="http://schemas.microsoft.com/office/word/2010/wordprocessingGroup" xmlns:wpi="http://schemas.microsoft.com/office/word/2010/wordprocessingInk" xmlns:wne="http://schemas.microsoft.com/office/word/2006/wordml" xmlns:wps="http://schemas.microsoft.com/office/word/2010/wordprocessingShape" mc:Ignorable="w14 w15 w16se w16cid wp14">
-  <w:abstractNum w:abstractNumId="0" w15:restartNumberingAfterBreak="0">
+<w:numbering xmlns:wpc="http://schemas.microsoft.com/office/word/2010/wordprocessingCanvas" xmlns:mc="http://schemas.openxmlformats.org/markup-compatibility/2006" xmlns:o="urn:schemas-microsoft-com:office:office" xmlns:r="http://schemas.openxmlformats.org/officeDocument/2006/relationships" xmlns:m="http://schemas.openxmlformats.org/officeDocument/2006/math" xmlns:v="urn:schemas-microsoft-com:vml" xmlns:wp14="http://schemas.microsoft.com/office/word/2010/wordprocessingDrawing" xmlns:wp="http://schemas.openxmlformats.org/drawingml/2006/wordprocessingDrawing" xmlns:w10="urn:schemas-microsoft-com:office:word" xmlns:w="http://schemas.openxmlformats.org/wordprocessingml/2006/main" xmlns:w14="http://schemas.microsoft.com/office/word/2010/wordml" xmlns:w15="http://schemas.microsoft.com/office/word/2012/wordml" xmlns:wpg="http://schemas.microsoft.com/office/word/2010/wordprocessingGroup" xmlns:wpi="http://schemas.microsoft.com/office/word/2010/wordprocessingInk" xmlns:wne="http://schemas.microsoft.com/office/word/2006/wordml" xmlns:wps="http://schemas.microsoft.com/office/word/2010/wordprocessingShape" mc:Ignorable="w14 w15 wp14">
+  <w:abstractNum w:abstractNumId="0">
     <w:nsid w:val="FFFFFF7C"/>
     <w:multiLevelType w:val="singleLevel"/>
     <w:tmpl w:val="DFEE72F0"/>
@@ -1972,7 +1129,7 @@
       </w:rPr>
     </w:lvl>
   </w:abstractNum>
-  <w:abstractNum w:abstractNumId="1" w15:restartNumberingAfterBreak="0">
+  <w:abstractNum w:abstractNumId="1">
     <w:nsid w:val="FFFFFF7D"/>
     <w:multiLevelType w:val="singleLevel"/>
     <w:tmpl w:val="9CC240AE"/>
@@ -1992,7 +1149,7 @@
       </w:rPr>
     </w:lvl>
   </w:abstractNum>
-  <w:abstractNum w:abstractNumId="2" w15:restartNumberingAfterBreak="0">
+  <w:abstractNum w:abstractNumId="2">
     <w:nsid w:val="FFFFFF7E"/>
     <w:multiLevelType w:val="singleLevel"/>
     <w:tmpl w:val="1B60997C"/>
@@ -2012,7 +1169,7 @@
       </w:rPr>
     </w:lvl>
   </w:abstractNum>
-  <w:abstractNum w:abstractNumId="3" w15:restartNumberingAfterBreak="0">
+  <w:abstractNum w:abstractNumId="3">
     <w:nsid w:val="FFFFFF7F"/>
     <w:multiLevelType w:val="singleLevel"/>
     <w:tmpl w:val="3DBA8782"/>
@@ -2032,7 +1189,7 @@
       </w:rPr>
     </w:lvl>
   </w:abstractNum>
-  <w:abstractNum w:abstractNumId="4" w15:restartNumberingAfterBreak="0">
+  <w:abstractNum w:abstractNumId="4">
     <w:nsid w:val="FFFFFF80"/>
     <w:multiLevelType w:val="singleLevel"/>
     <w:tmpl w:val="D110DA60"/>
@@ -2052,7 +1209,7 @@
       </w:rPr>
     </w:lvl>
   </w:abstractNum>
-  <w:abstractNum w:abstractNumId="5" w15:restartNumberingAfterBreak="0">
+  <w:abstractNum w:abstractNumId="5">
     <w:nsid w:val="FFFFFF81"/>
     <w:multiLevelType w:val="singleLevel"/>
     <w:tmpl w:val="32B0D2A0"/>
@@ -2072,7 +1229,7 @@
       </w:rPr>
     </w:lvl>
   </w:abstractNum>
-  <w:abstractNum w:abstractNumId="6" w15:restartNumberingAfterBreak="0">
+  <w:abstractNum w:abstractNumId="6">
     <w:nsid w:val="FFFFFF82"/>
     <w:multiLevelType w:val="singleLevel"/>
     <w:tmpl w:val="2D021E80"/>
@@ -2092,7 +1249,7 @@
       </w:rPr>
     </w:lvl>
   </w:abstractNum>
-  <w:abstractNum w:abstractNumId="7" w15:restartNumberingAfterBreak="0">
+  <w:abstractNum w:abstractNumId="7">
     <w:nsid w:val="FFFFFF83"/>
     <w:multiLevelType w:val="singleLevel"/>
     <w:tmpl w:val="C008A676"/>
@@ -2112,7 +1269,7 @@
       </w:rPr>
     </w:lvl>
   </w:abstractNum>
-  <w:abstractNum w:abstractNumId="8" w15:restartNumberingAfterBreak="0">
+  <w:abstractNum w:abstractNumId="8">
     <w:nsid w:val="FFFFFF88"/>
     <w:multiLevelType w:val="singleLevel"/>
     <w:tmpl w:val="5E9C123E"/>
@@ -2132,7 +1289,7 @@
       </w:rPr>
     </w:lvl>
   </w:abstractNum>
-  <w:abstractNum w:abstractNumId="9" w15:restartNumberingAfterBreak="0">
+  <w:abstractNum w:abstractNumId="9">
     <w:nsid w:val="FFFFFF89"/>
     <w:multiLevelType w:val="singleLevel"/>
     <w:tmpl w:val="1FC2B43E"/>
@@ -2152,7 +1309,7 @@
       </w:rPr>
     </w:lvl>
   </w:abstractNum>
-  <w:abstractNum w:abstractNumId="10" w15:restartNumberingAfterBreak="0">
+  <w:abstractNum w:abstractNumId="10">
     <w:nsid w:val="FFFFFFFE"/>
     <w:multiLevelType w:val="singleLevel"/>
     <w:tmpl w:val="CCA08F52"/>
@@ -2165,7 +1322,7 @@
       </w:pPr>
     </w:lvl>
   </w:abstractNum>
-  <w:abstractNum w:abstractNumId="11" w15:restartNumberingAfterBreak="0">
+  <w:abstractNum w:abstractNumId="11">
     <w:nsid w:val="007C4229"/>
     <w:multiLevelType w:val="hybridMultilevel"/>
     <w:tmpl w:val="AFC4893C"/>
@@ -2278,7 +1435,7 @@
       </w:rPr>
     </w:lvl>
   </w:abstractNum>
-  <w:abstractNum w:abstractNumId="12" w15:restartNumberingAfterBreak="0">
+  <w:abstractNum w:abstractNumId="12">
     <w:nsid w:val="09CC1947"/>
     <w:multiLevelType w:val="multilevel"/>
     <w:tmpl w:val="040C001F"/>
@@ -2364,7 +1521,7 @@
       </w:pPr>
     </w:lvl>
   </w:abstractNum>
-  <w:abstractNum w:abstractNumId="13" w15:restartNumberingAfterBreak="0">
+  <w:abstractNum w:abstractNumId="13">
     <w:nsid w:val="3AC60A2F"/>
     <w:multiLevelType w:val="hybridMultilevel"/>
     <w:tmpl w:val="A67C90DE"/>
@@ -2504,7 +1661,7 @@
       </w:rPr>
     </w:lvl>
   </w:abstractNum>
-  <w:abstractNum w:abstractNumId="14" w15:restartNumberingAfterBreak="0">
+  <w:abstractNum w:abstractNumId="14">
     <w:nsid w:val="7C3131A2"/>
     <w:multiLevelType w:val="hybridMultilevel"/>
     <w:tmpl w:val="82962B8A"/>
@@ -2683,7 +1840,7 @@
 </file>
 
 <file path=word/styles.xml><?xml version="1.0" encoding="utf-8"?>
-<w:styles xmlns:mc="http://schemas.openxmlformats.org/markup-compatibility/2006" xmlns:r="http://schemas.openxmlformats.org/officeDocument/2006/relationships" xmlns:w="http://schemas.openxmlformats.org/wordprocessingml/2006/main" xmlns:w14="http://schemas.microsoft.com/office/word/2010/wordml" xmlns:w15="http://schemas.microsoft.com/office/word/2012/wordml" xmlns:w16cid="http://schemas.microsoft.com/office/word/2016/wordml/cid" xmlns:w16se="http://schemas.microsoft.com/office/word/2015/wordml/symex" mc:Ignorable="w14 w15 w16se w16cid">
+<w:styles xmlns:mc="http://schemas.openxmlformats.org/markup-compatibility/2006" xmlns:r="http://schemas.openxmlformats.org/officeDocument/2006/relationships" xmlns:w="http://schemas.openxmlformats.org/wordprocessingml/2006/main" xmlns:w14="http://schemas.microsoft.com/office/word/2010/wordml" xmlns:w15="http://schemas.microsoft.com/office/word/2012/wordml" mc:Ignorable="w14 w15">
   <w:docDefaults>
     <w:rPrDefault>
       <w:rPr>
@@ -2693,7 +1850,7 @@
     </w:rPrDefault>
     <w:pPrDefault/>
   </w:docDefaults>
-  <w:latentStyles w:defLockedState="0" w:defUIPriority="99" w:defSemiHidden="0" w:defUnhideWhenUsed="0" w:defQFormat="0" w:count="375">
+  <w:latentStyles w:defLockedState="0" w:defUIPriority="99" w:defSemiHidden="0" w:defUnhideWhenUsed="0" w:defQFormat="0" w:count="371">
     <w:lsdException w:name="Normal" w:locked="1" w:uiPriority="0" w:qFormat="1"/>
     <w:lsdException w:name="heading 1" w:locked="1" w:uiPriority="0" w:qFormat="1"/>
     <w:lsdException w:name="heading 2" w:locked="1" w:semiHidden="1" w:uiPriority="0" w:unhideWhenUsed="1" w:qFormat="1"/>
@@ -2848,7 +2005,7 @@
     <w:lsdException w:name="Table Web 2" w:semiHidden="1" w:unhideWhenUsed="1"/>
     <w:lsdException w:name="Table Web 3" w:semiHidden="1" w:unhideWhenUsed="1"/>
     <w:lsdException w:name="Balloon Text" w:semiHidden="1" w:unhideWhenUsed="1"/>
-    <w:lsdException w:name="Table Grid" w:locked="1" w:semiHidden="1" w:uiPriority="0" w:unhideWhenUsed="1"/>
+    <w:lsdException w:name="Table Grid" w:locked="1" w:uiPriority="0"/>
     <w:lsdException w:name="Table Theme" w:semiHidden="1" w:unhideWhenUsed="1"/>
     <w:lsdException w:name="Placeholder Text" w:semiHidden="1"/>
     <w:lsdException w:name="No Spacing" w:uiPriority="1" w:qFormat="1"/>
@@ -3065,10 +2222,6 @@
     <w:lsdException w:name="List Table 5 Dark Accent 6" w:uiPriority="50"/>
     <w:lsdException w:name="List Table 6 Colorful Accent 6" w:uiPriority="51"/>
     <w:lsdException w:name="List Table 7 Colorful Accent 6" w:uiPriority="52"/>
-    <w:lsdException w:name="Mention" w:semiHidden="1" w:unhideWhenUsed="1"/>
-    <w:lsdException w:name="Smart Hyperlink" w:semiHidden="1" w:unhideWhenUsed="1"/>
-    <w:lsdException w:name="Hashtag" w:semiHidden="1" w:unhideWhenUsed="1"/>
-    <w:lsdException w:name="Unresolved Mention" w:semiHidden="1" w:unhideWhenUsed="1"/>
   </w:latentStyles>
   <w:style w:type="paragraph" w:default="1" w:styleId="Normal">
     <w:name w:val="Normal"/>
@@ -3179,6 +2332,7 @@
       <w:rFonts w:eastAsia="Times New Roman"/>
     </w:rPr>
     <w:tblPr>
+      <w:tblInd w:w="0" w:type="dxa"/>
       <w:tblBorders>
         <w:top w:val="single" w:sz="4" w:space="0" w:color="auto"/>
         <w:left w:val="single" w:sz="4" w:space="0" w:color="auto"/>
@@ -3187,6 +2341,12 @@
         <w:insideH w:val="single" w:sz="4" w:space="0" w:color="auto"/>
         <w:insideV w:val="single" w:sz="4" w:space="0" w:color="auto"/>
       </w:tblBorders>
+      <w:tblCellMar>
+        <w:top w:w="0" w:type="dxa"/>
+        <w:left w:w="108" w:type="dxa"/>
+        <w:bottom w:w="0" w:type="dxa"/>
+        <w:right w:w="108" w:type="dxa"/>
+      </w:tblCellMar>
     </w:tblPr>
   </w:style>
   <w:style w:type="character" w:styleId="Hyperlink">
@@ -3703,7 +2863,7 @@
 </file>
 
 <file path=customXml/itemProps1.xml><?xml version="1.0" encoding="utf-8"?>
-<ds:datastoreItem xmlns:ds="http://schemas.openxmlformats.org/officeDocument/2006/customXml" ds:itemID="{29CAE917-73A6-4831-ADB8-283A6B23BF6B}">
+<ds:datastoreItem xmlns:ds="http://schemas.openxmlformats.org/officeDocument/2006/customXml" ds:itemID="{1F809C14-4B53-432D-9D35-AF35A8650EEF}">
   <ds:schemaRefs>
     <ds:schemaRef ds:uri="http://schemas.openxmlformats.org/officeDocument/2006/bibliography"/>
   </ds:schemaRefs>

--- a/public/templates/letter_of_title_issuance.docx
+++ b/public/templates/letter_of_title_issuance.docx
@@ -1,6 +1,6 @@
 
 <file path=word/document.xml><?xml version="1.0" encoding="utf-8"?>
-<w:document xmlns:wpc="http://schemas.microsoft.com/office/word/2010/wordprocessingCanvas" xmlns:mc="http://schemas.openxmlformats.org/markup-compatibility/2006" xmlns:o="urn:schemas-microsoft-com:office:office" xmlns:r="http://schemas.openxmlformats.org/officeDocument/2006/relationships" xmlns:m="http://schemas.openxmlformats.org/officeDocument/2006/math" xmlns:v="urn:schemas-microsoft-com:vml" xmlns:wp14="http://schemas.microsoft.com/office/word/2010/wordprocessingDrawing" xmlns:wp="http://schemas.openxmlformats.org/drawingml/2006/wordprocessingDrawing" xmlns:w10="urn:schemas-microsoft-com:office:word" xmlns:w="http://schemas.openxmlformats.org/wordprocessingml/2006/main" xmlns:w14="http://schemas.microsoft.com/office/word/2010/wordml" xmlns:w15="http://schemas.microsoft.com/office/word/2012/wordml" xmlns:wpg="http://schemas.microsoft.com/office/word/2010/wordprocessingGroup" xmlns:wpi="http://schemas.microsoft.com/office/word/2010/wordprocessingInk" xmlns:wne="http://schemas.microsoft.com/office/word/2006/wordml" xmlns:wps="http://schemas.microsoft.com/office/word/2010/wordprocessingShape" mc:Ignorable="w14 w15 wp14">
+<w:document xmlns:wpc="http://schemas.microsoft.com/office/word/2010/wordprocessingCanvas" xmlns:cx="http://schemas.microsoft.com/office/drawing/2014/chartex" xmlns:cx1="http://schemas.microsoft.com/office/drawing/2015/9/8/chartex" xmlns:cx2="http://schemas.microsoft.com/office/drawing/2015/10/21/chartex" xmlns:cx3="http://schemas.microsoft.com/office/drawing/2016/5/9/chartex" xmlns:cx4="http://schemas.microsoft.com/office/drawing/2016/5/10/chartex" xmlns:cx5="http://schemas.microsoft.com/office/drawing/2016/5/11/chartex" xmlns:cx6="http://schemas.microsoft.com/office/drawing/2016/5/12/chartex" xmlns:cx7="http://schemas.microsoft.com/office/drawing/2016/5/13/chartex" xmlns:cx8="http://schemas.microsoft.com/office/drawing/2016/5/14/chartex" xmlns:mc="http://schemas.openxmlformats.org/markup-compatibility/2006" xmlns:aink="http://schemas.microsoft.com/office/drawing/2016/ink" xmlns:am3d="http://schemas.microsoft.com/office/drawing/2017/model3d" xmlns:o="urn:schemas-microsoft-com:office:office" xmlns:r="http://schemas.openxmlformats.org/officeDocument/2006/relationships" xmlns:m="http://schemas.openxmlformats.org/officeDocument/2006/math" xmlns:v="urn:schemas-microsoft-com:vml" xmlns:wp14="http://schemas.microsoft.com/office/word/2010/wordprocessingDrawing" xmlns:wp="http://schemas.openxmlformats.org/drawingml/2006/wordprocessingDrawing" xmlns:w10="urn:schemas-microsoft-com:office:word" xmlns:w="http://schemas.openxmlformats.org/wordprocessingml/2006/main" xmlns:w14="http://schemas.microsoft.com/office/word/2010/wordml" xmlns:w15="http://schemas.microsoft.com/office/word/2012/wordml" xmlns:w16cid="http://schemas.microsoft.com/office/word/2016/wordml/cid" xmlns:w16se="http://schemas.microsoft.com/office/word/2015/wordml/symex" xmlns:wpg="http://schemas.microsoft.com/office/word/2010/wordprocessingGroup" xmlns:wpi="http://schemas.microsoft.com/office/word/2010/wordprocessingInk" xmlns:wne="http://schemas.microsoft.com/office/word/2006/wordml" xmlns:wps="http://schemas.microsoft.com/office/word/2010/wordprocessingShape" mc:Ignorable="w14 w15 w16se w16cid wp14">
   <w:body>
     <w:p>
       <w:pPr>
@@ -35,7 +35,25 @@
           <w:color w:val="FF0000"/>
           <w:lang w:val="en"/>
         </w:rPr>
-        <w:t>[date.day]</w:t>
+        <w:t>[</w:t>
+      </w:r>
+      <w:proofErr w:type="spellStart"/>
+      <w:r>
+        <w:rPr>
+          <w:rFonts w:ascii="Times New Roman" w:eastAsia="Times New Roman" w:hAnsi="Times New Roman"/>
+          <w:color w:val="FF0000"/>
+          <w:lang w:val="en"/>
+        </w:rPr>
+        <w:t>date.day</w:t>
+      </w:r>
+      <w:proofErr w:type="spellEnd"/>
+      <w:r>
+        <w:rPr>
+          <w:rFonts w:ascii="Times New Roman" w:eastAsia="Times New Roman" w:hAnsi="Times New Roman"/>
+          <w:color w:val="FF0000"/>
+          <w:lang w:val="en"/>
+        </w:rPr>
+        <w:t>]</w:t>
       </w:r>
       <w:bookmarkEnd w:id="0"/>
       <w:r>
@@ -44,7 +62,45 @@
           <w:color w:val="FF0000"/>
           <w:lang w:val="en"/>
         </w:rPr>
-        <w:t xml:space="preserve"> [date.month] [date.year]    </w:t>
+        <w:t xml:space="preserve"> [</w:t>
+      </w:r>
+      <w:proofErr w:type="spellStart"/>
+      <w:proofErr w:type="gramStart"/>
+      <w:r>
+        <w:rPr>
+          <w:rFonts w:ascii="Times New Roman" w:eastAsia="Times New Roman" w:hAnsi="Times New Roman"/>
+          <w:color w:val="FF0000"/>
+          <w:lang w:val="en"/>
+        </w:rPr>
+        <w:t>date.month</w:t>
+      </w:r>
+      <w:proofErr w:type="spellEnd"/>
+      <w:proofErr w:type="gramEnd"/>
+      <w:r>
+        <w:rPr>
+          <w:rFonts w:ascii="Times New Roman" w:eastAsia="Times New Roman" w:hAnsi="Times New Roman"/>
+          <w:color w:val="FF0000"/>
+          <w:lang w:val="en"/>
+        </w:rPr>
+        <w:t>] [</w:t>
+      </w:r>
+      <w:proofErr w:type="spellStart"/>
+      <w:r>
+        <w:rPr>
+          <w:rFonts w:ascii="Times New Roman" w:eastAsia="Times New Roman" w:hAnsi="Times New Roman"/>
+          <w:color w:val="FF0000"/>
+          <w:lang w:val="en"/>
+        </w:rPr>
+        <w:t>date.year</w:t>
+      </w:r>
+      <w:proofErr w:type="spellEnd"/>
+      <w:r>
+        <w:rPr>
+          <w:rFonts w:ascii="Times New Roman" w:eastAsia="Times New Roman" w:hAnsi="Times New Roman"/>
+          <w:color w:val="FF0000"/>
+          <w:lang w:val="en"/>
+        </w:rPr>
+        <w:t xml:space="preserve">]    </w:t>
       </w:r>
     </w:p>
     <w:p>
@@ -90,7 +146,35 @@
           <w:color w:val="FF0000"/>
           <w:lang w:val="en"/>
         </w:rPr>
-        <w:t>[a.firm_name]</w:t>
+        <w:t>[</w:t>
+      </w:r>
+      <w:proofErr w:type="spellStart"/>
+      <w:proofErr w:type="gramStart"/>
+      <w:r>
+        <w:rPr>
+          <w:rFonts w:ascii="Times New Roman" w:eastAsia="Times New Roman" w:hAnsi="Times New Roman"/>
+          <w:color w:val="FF0000"/>
+          <w:lang w:val="en"/>
+        </w:rPr>
+        <w:t>a.firm</w:t>
+      </w:r>
+      <w:proofErr w:type="gramEnd"/>
+      <w:r>
+        <w:rPr>
+          <w:rFonts w:ascii="Times New Roman" w:eastAsia="Times New Roman" w:hAnsi="Times New Roman"/>
+          <w:color w:val="FF0000"/>
+          <w:lang w:val="en"/>
+        </w:rPr>
+        <w:t>_name</w:t>
+      </w:r>
+      <w:proofErr w:type="spellEnd"/>
+      <w:r>
+        <w:rPr>
+          <w:rFonts w:ascii="Times New Roman" w:eastAsia="Times New Roman" w:hAnsi="Times New Roman"/>
+          <w:color w:val="FF0000"/>
+          <w:lang w:val="en"/>
+        </w:rPr>
+        <w:t>]</w:t>
       </w:r>
     </w:p>
     <w:p>
@@ -132,73 +216,165 @@
           <w:color w:val="FF0000"/>
           <w:lang w:val="en"/>
         </w:rPr>
-        <w:t>[a.address_line1]</w:t>
-      </w:r>
-    </w:p>
-    <w:p>
-      <w:pPr>
-        <w:autoSpaceDE w:val="0"/>
-        <w:autoSpaceDN w:val="0"/>
-        <w:adjustRightInd w:val="0"/>
-        <w:spacing w:after="0" w:line="240" w:lineRule="auto"/>
-        <w:jc w:val="both"/>
-        <w:rPr>
-          <w:rFonts w:ascii="Times New Roman" w:eastAsia="Times New Roman" w:hAnsi="Times New Roman"/>
-          <w:color w:val="FF0000"/>
-          <w:lang w:val="en"/>
-        </w:rPr>
-      </w:pPr>
-      <w:r>
-        <w:rPr>
-          <w:rFonts w:ascii="Times New Roman" w:eastAsia="Times New Roman" w:hAnsi="Times New Roman"/>
-          <w:color w:val="FF0000"/>
-          <w:lang w:val="en"/>
-        </w:rPr>
-        <w:t>[a.address_line2]</w:t>
-      </w:r>
-    </w:p>
-    <w:p>
-      <w:pPr>
-        <w:autoSpaceDE w:val="0"/>
-        <w:autoSpaceDN w:val="0"/>
-        <w:adjustRightInd w:val="0"/>
-        <w:spacing w:after="0" w:line="240" w:lineRule="auto"/>
-        <w:jc w:val="both"/>
-        <w:rPr>
-          <w:rFonts w:ascii="Times New Roman" w:eastAsia="Times New Roman" w:hAnsi="Times New Roman"/>
-          <w:color w:val="FF0000"/>
-          <w:lang w:val="en"/>
-        </w:rPr>
-      </w:pPr>
-      <w:r>
-        <w:rPr>
-          <w:rFonts w:ascii="Times New Roman" w:eastAsia="Times New Roman" w:hAnsi="Times New Roman"/>
-          <w:color w:val="FF0000"/>
-          <w:lang w:val="en"/>
-        </w:rPr>
-        <w:t>[a.address_city]</w:t>
-      </w:r>
-    </w:p>
-    <w:p>
-      <w:pPr>
-        <w:autoSpaceDE w:val="0"/>
-        <w:autoSpaceDN w:val="0"/>
-        <w:adjustRightInd w:val="0"/>
-        <w:spacing w:after="0" w:line="240" w:lineRule="auto"/>
-        <w:jc w:val="both"/>
-        <w:rPr>
-          <w:rFonts w:ascii="Times New Roman" w:eastAsia="Times New Roman" w:hAnsi="Times New Roman"/>
-          <w:color w:val="FF0000"/>
-          <w:lang w:val="en"/>
-        </w:rPr>
-      </w:pPr>
-      <w:r>
-        <w:rPr>
-          <w:rFonts w:ascii="Times New Roman" w:eastAsia="Times New Roman" w:hAnsi="Times New Roman"/>
-          <w:color w:val="FF0000"/>
-          <w:lang w:val="en"/>
-        </w:rPr>
-        <w:t>[a.address_state]</w:t>
+        <w:t>[</w:t>
+      </w:r>
+      <w:proofErr w:type="gramStart"/>
+      <w:r>
+        <w:rPr>
+          <w:rFonts w:ascii="Times New Roman" w:eastAsia="Times New Roman" w:hAnsi="Times New Roman"/>
+          <w:color w:val="FF0000"/>
+          <w:lang w:val="en"/>
+        </w:rPr>
+        <w:t>a.address</w:t>
+      </w:r>
+      <w:proofErr w:type="gramEnd"/>
+      <w:r>
+        <w:rPr>
+          <w:rFonts w:ascii="Times New Roman" w:eastAsia="Times New Roman" w:hAnsi="Times New Roman"/>
+          <w:color w:val="FF0000"/>
+          <w:lang w:val="en"/>
+        </w:rPr>
+        <w:t>_line1]</w:t>
+      </w:r>
+    </w:p>
+    <w:p>
+      <w:pPr>
+        <w:autoSpaceDE w:val="0"/>
+        <w:autoSpaceDN w:val="0"/>
+        <w:adjustRightInd w:val="0"/>
+        <w:spacing w:after="0" w:line="240" w:lineRule="auto"/>
+        <w:jc w:val="both"/>
+        <w:rPr>
+          <w:rFonts w:ascii="Times New Roman" w:eastAsia="Times New Roman" w:hAnsi="Times New Roman"/>
+          <w:color w:val="FF0000"/>
+          <w:lang w:val="en"/>
+        </w:rPr>
+      </w:pPr>
+      <w:r>
+        <w:rPr>
+          <w:rFonts w:ascii="Times New Roman" w:eastAsia="Times New Roman" w:hAnsi="Times New Roman"/>
+          <w:color w:val="FF0000"/>
+          <w:lang w:val="en"/>
+        </w:rPr>
+        <w:t>[</w:t>
+      </w:r>
+      <w:proofErr w:type="gramStart"/>
+      <w:r>
+        <w:rPr>
+          <w:rFonts w:ascii="Times New Roman" w:eastAsia="Times New Roman" w:hAnsi="Times New Roman"/>
+          <w:color w:val="FF0000"/>
+          <w:lang w:val="en"/>
+        </w:rPr>
+        <w:t>a.address</w:t>
+      </w:r>
+      <w:proofErr w:type="gramEnd"/>
+      <w:r>
+        <w:rPr>
+          <w:rFonts w:ascii="Times New Roman" w:eastAsia="Times New Roman" w:hAnsi="Times New Roman"/>
+          <w:color w:val="FF0000"/>
+          <w:lang w:val="en"/>
+        </w:rPr>
+        <w:t>_line2]</w:t>
+      </w:r>
+    </w:p>
+    <w:p>
+      <w:pPr>
+        <w:autoSpaceDE w:val="0"/>
+        <w:autoSpaceDN w:val="0"/>
+        <w:adjustRightInd w:val="0"/>
+        <w:spacing w:after="0" w:line="240" w:lineRule="auto"/>
+        <w:jc w:val="both"/>
+        <w:rPr>
+          <w:rFonts w:ascii="Times New Roman" w:eastAsia="Times New Roman" w:hAnsi="Times New Roman"/>
+          <w:color w:val="FF0000"/>
+          <w:lang w:val="en"/>
+        </w:rPr>
+      </w:pPr>
+      <w:r>
+        <w:rPr>
+          <w:rFonts w:ascii="Times New Roman" w:eastAsia="Times New Roman" w:hAnsi="Times New Roman"/>
+          <w:color w:val="FF0000"/>
+          <w:lang w:val="en"/>
+        </w:rPr>
+        <w:t>[</w:t>
+      </w:r>
+      <w:proofErr w:type="spellStart"/>
+      <w:proofErr w:type="gramStart"/>
+      <w:r>
+        <w:rPr>
+          <w:rFonts w:ascii="Times New Roman" w:eastAsia="Times New Roman" w:hAnsi="Times New Roman"/>
+          <w:color w:val="FF0000"/>
+          <w:lang w:val="en"/>
+        </w:rPr>
+        <w:t>a.address</w:t>
+      </w:r>
+      <w:proofErr w:type="gramEnd"/>
+      <w:r>
+        <w:rPr>
+          <w:rFonts w:ascii="Times New Roman" w:eastAsia="Times New Roman" w:hAnsi="Times New Roman"/>
+          <w:color w:val="FF0000"/>
+          <w:lang w:val="en"/>
+        </w:rPr>
+        <w:t>_city</w:t>
+      </w:r>
+      <w:proofErr w:type="spellEnd"/>
+      <w:r>
+        <w:rPr>
+          <w:rFonts w:ascii="Times New Roman" w:eastAsia="Times New Roman" w:hAnsi="Times New Roman"/>
+          <w:color w:val="FF0000"/>
+          <w:lang w:val="en"/>
+        </w:rPr>
+        <w:t>]</w:t>
+      </w:r>
+    </w:p>
+    <w:p>
+      <w:pPr>
+        <w:autoSpaceDE w:val="0"/>
+        <w:autoSpaceDN w:val="0"/>
+        <w:adjustRightInd w:val="0"/>
+        <w:spacing w:after="0" w:line="240" w:lineRule="auto"/>
+        <w:jc w:val="both"/>
+        <w:rPr>
+          <w:rFonts w:ascii="Times New Roman" w:eastAsia="Times New Roman" w:hAnsi="Times New Roman"/>
+          <w:color w:val="FF0000"/>
+          <w:lang w:val="en"/>
+        </w:rPr>
+      </w:pPr>
+      <w:r>
+        <w:rPr>
+          <w:rFonts w:ascii="Times New Roman" w:eastAsia="Times New Roman" w:hAnsi="Times New Roman"/>
+          <w:color w:val="FF0000"/>
+          <w:lang w:val="en"/>
+        </w:rPr>
+        <w:t>[</w:t>
+      </w:r>
+      <w:proofErr w:type="spellStart"/>
+      <w:proofErr w:type="gramStart"/>
+      <w:r>
+        <w:rPr>
+          <w:rFonts w:ascii="Times New Roman" w:eastAsia="Times New Roman" w:hAnsi="Times New Roman"/>
+          <w:color w:val="FF0000"/>
+          <w:lang w:val="en"/>
+        </w:rPr>
+        <w:t>a.address</w:t>
+      </w:r>
+      <w:proofErr w:type="gramEnd"/>
+      <w:r>
+        <w:rPr>
+          <w:rFonts w:ascii="Times New Roman" w:eastAsia="Times New Roman" w:hAnsi="Times New Roman"/>
+          <w:color w:val="FF0000"/>
+          <w:lang w:val="en"/>
+        </w:rPr>
+        <w:t>_state</w:t>
+      </w:r>
+      <w:proofErr w:type="spellEnd"/>
+      <w:r>
+        <w:rPr>
+          <w:rFonts w:ascii="Times New Roman" w:eastAsia="Times New Roman" w:hAnsi="Times New Roman"/>
+          <w:color w:val="FF0000"/>
+          <w:lang w:val="en"/>
+        </w:rPr>
+        <w:t>]</w:t>
       </w:r>
     </w:p>
     <w:p>
@@ -237,18 +413,113 @@
           <w:u w:val="single"/>
           <w:lang w:val="en"/>
         </w:rPr>
-        <w:t xml:space="preserve">Attention:  </w:t>
-      </w:r>
-      <w:r>
-        <w:rPr>
-          <w:rFonts w:ascii="Times New Roman" w:eastAsia="Times New Roman" w:hAnsi="Times New Roman"/>
-          <w:b/>
-          <w:bCs/>
-          <w:color w:val="FF0000"/>
+        <w:t>Attention</w:t>
+      </w:r>
+      <w:proofErr w:type="gramStart"/>
+      <w:r>
+        <w:rPr>
+          <w:rFonts w:ascii="Times New Roman" w:eastAsia="Times New Roman" w:hAnsi="Times New Roman"/>
+          <w:b/>
+          <w:bCs/>
           <w:u w:val="single"/>
           <w:lang w:val="en"/>
         </w:rPr>
-        <w:t>[a.pa_title] [a.pa_first] [a.pa_last]</w:t>
+        <w:t xml:space="preserve">:  </w:t>
+      </w:r>
+      <w:r>
+        <w:rPr>
+          <w:rFonts w:ascii="Times New Roman" w:eastAsia="Times New Roman" w:hAnsi="Times New Roman"/>
+          <w:b/>
+          <w:bCs/>
+          <w:color w:val="FF0000"/>
+          <w:u w:val="single"/>
+          <w:lang w:val="en"/>
+        </w:rPr>
+        <w:t>[</w:t>
+      </w:r>
+      <w:proofErr w:type="spellStart"/>
+      <w:proofErr w:type="gramEnd"/>
+      <w:r>
+        <w:rPr>
+          <w:rFonts w:ascii="Times New Roman" w:eastAsia="Times New Roman" w:hAnsi="Times New Roman"/>
+          <w:b/>
+          <w:bCs/>
+          <w:color w:val="FF0000"/>
+          <w:u w:val="single"/>
+          <w:lang w:val="en"/>
+        </w:rPr>
+        <w:t>a.pa_title</w:t>
+      </w:r>
+      <w:proofErr w:type="spellEnd"/>
+      <w:r>
+        <w:rPr>
+          <w:rFonts w:ascii="Times New Roman" w:eastAsia="Times New Roman" w:hAnsi="Times New Roman"/>
+          <w:b/>
+          <w:bCs/>
+          <w:color w:val="FF0000"/>
+          <w:u w:val="single"/>
+          <w:lang w:val="en"/>
+        </w:rPr>
+        <w:t>] [</w:t>
+      </w:r>
+      <w:proofErr w:type="spellStart"/>
+      <w:r>
+        <w:rPr>
+          <w:rFonts w:ascii="Times New Roman" w:eastAsia="Times New Roman" w:hAnsi="Times New Roman"/>
+          <w:b/>
+          <w:bCs/>
+          <w:color w:val="FF0000"/>
+          <w:u w:val="single"/>
+          <w:lang w:val="en"/>
+        </w:rPr>
+        <w:t>a.pa_first</w:t>
+      </w:r>
+      <w:proofErr w:type="spellEnd"/>
+      <w:r>
+        <w:rPr>
+          <w:rFonts w:ascii="Times New Roman" w:eastAsia="Times New Roman" w:hAnsi="Times New Roman"/>
+          <w:b/>
+          <w:bCs/>
+          <w:color w:val="FF0000"/>
+          <w:u w:val="single"/>
+          <w:lang w:val="en"/>
+        </w:rPr>
+        <w:t xml:space="preserve">] </w:t>
+      </w:r>
+      <w:r>
+        <w:rPr>
+          <w:rFonts w:ascii="Times New Roman" w:eastAsia="Times New Roman" w:hAnsi="Times New Roman"/>
+          <w:b/>
+          <w:bCs/>
+          <w:color w:val="FF0000"/>
+          <w:u w:val="single"/>
+          <w:lang w:val="en"/>
+        </w:rPr>
+        <w:t>[</w:t>
+      </w:r>
+      <w:proofErr w:type="spellStart"/>
+      <w:r>
+        <w:rPr>
+          <w:rFonts w:ascii="Times New Roman" w:eastAsia="Times New Roman" w:hAnsi="Times New Roman"/>
+          <w:b/>
+          <w:bCs/>
+          <w:color w:val="FF0000"/>
+          <w:u w:val="single"/>
+          <w:lang w:val="en"/>
+        </w:rPr>
+        <w:t>a.pa_last</w:t>
+      </w:r>
+      <w:proofErr w:type="spellEnd"/>
+      <w:r>
+        <w:rPr>
+          <w:rFonts w:ascii="Times New Roman" w:eastAsia="Times New Roman" w:hAnsi="Times New Roman"/>
+          <w:b/>
+          <w:bCs/>
+          <w:color w:val="FF0000"/>
+          <w:u w:val="single"/>
+          <w:lang w:val="en"/>
+        </w:rPr>
+        <w:t>]</w:t>
       </w:r>
     </w:p>
     <w:p>
@@ -328,7 +599,29 @@
           <w:color w:val="FF0000"/>
           <w:lang w:val="en"/>
         </w:rPr>
-        <w:t>[p.lot_no]</w:t>
+        <w:t>[</w:t>
+      </w:r>
+      <w:proofErr w:type="spellStart"/>
+      <w:r>
+        <w:rPr>
+          <w:rFonts w:ascii="Times New Roman" w:eastAsia="Times New Roman" w:hAnsi="Times New Roman"/>
+          <w:b/>
+          <w:bCs/>
+          <w:color w:val="FF0000"/>
+          <w:lang w:val="en"/>
+        </w:rPr>
+        <w:t>p.lot_no</w:t>
+      </w:r>
+      <w:proofErr w:type="spellEnd"/>
+      <w:r>
+        <w:rPr>
+          <w:rFonts w:ascii="Times New Roman" w:eastAsia="Times New Roman" w:hAnsi="Times New Roman"/>
+          <w:b/>
+          <w:bCs/>
+          <w:color w:val="FF0000"/>
+          <w:lang w:val="en"/>
+        </w:rPr>
+        <w:t>]</w:t>
       </w:r>
       <w:r>
         <w:rPr>
@@ -385,7 +678,29 @@
           <w:color w:val="FF0000"/>
           <w:lang w:val="en"/>
         </w:rPr>
-        <w:t>[p.address_city]</w:t>
+        <w:t>[</w:t>
+      </w:r>
+      <w:proofErr w:type="spellStart"/>
+      <w:r>
+        <w:rPr>
+          <w:rFonts w:ascii="Times New Roman" w:eastAsia="Times New Roman" w:hAnsi="Times New Roman"/>
+          <w:b/>
+          <w:bCs/>
+          <w:color w:val="FF0000"/>
+          <w:lang w:val="en"/>
+        </w:rPr>
+        <w:t>p.address_city</w:t>
+      </w:r>
+      <w:proofErr w:type="spellEnd"/>
+      <w:r>
+        <w:rPr>
+          <w:rFonts w:ascii="Times New Roman" w:eastAsia="Times New Roman" w:hAnsi="Times New Roman"/>
+          <w:b/>
+          <w:bCs/>
+          <w:color w:val="FF0000"/>
+          <w:lang w:val="en"/>
+        </w:rPr>
+        <w:t>]</w:t>
       </w:r>
       <w:r>
         <w:rPr>
@@ -404,7 +719,29 @@
           <w:color w:val="FF0000"/>
           <w:lang w:val="en"/>
         </w:rPr>
-        <w:t>[p.address_state]</w:t>
+        <w:t>[</w:t>
+      </w:r>
+      <w:proofErr w:type="spellStart"/>
+      <w:r>
+        <w:rPr>
+          <w:rFonts w:ascii="Times New Roman" w:eastAsia="Times New Roman" w:hAnsi="Times New Roman"/>
+          <w:b/>
+          <w:bCs/>
+          <w:color w:val="FF0000"/>
+          <w:lang w:val="en"/>
+        </w:rPr>
+        <w:t>p.address_state</w:t>
+      </w:r>
+      <w:proofErr w:type="spellEnd"/>
+      <w:r>
+        <w:rPr>
+          <w:rFonts w:ascii="Times New Roman" w:eastAsia="Times New Roman" w:hAnsi="Times New Roman"/>
+          <w:b/>
+          <w:bCs/>
+          <w:color w:val="FF0000"/>
+          <w:lang w:val="en"/>
+        </w:rPr>
+        <w:t>]</w:t>
       </w:r>
       <w:r>
         <w:rPr>
@@ -423,26 +760,264 @@
           <w:color w:val="FF0000"/>
           <w:lang w:val="en"/>
         </w:rPr>
-        <w:t>[v.first] [v.middle] [v.last] [v.suffix]</w:t>
-      </w:r>
-      <w:r>
-        <w:rPr>
-          <w:rFonts w:ascii="Times New Roman" w:eastAsia="Times New Roman" w:hAnsi="Times New Roman"/>
-          <w:b/>
-          <w:bCs/>
-          <w:lang w:val="en"/>
-        </w:rPr>
-        <w:t xml:space="preserve"> to [b;block=begin;]</w:t>
-      </w:r>
-      <w:r>
-        <w:rPr>
-          <w:rFonts w:ascii="Times New Roman" w:eastAsia="Times New Roman" w:hAnsi="Times New Roman"/>
-          <w:b/>
-          <w:bCs/>
-          <w:color w:val="FF0000"/>
-          <w:lang w:val="en"/>
-        </w:rPr>
-        <w:t xml:space="preserve">[b.first] [b.middle] [b.last] [b.suffix] and </w:t>
+        <w:t>[</w:t>
+      </w:r>
+      <w:proofErr w:type="spellStart"/>
+      <w:r>
+        <w:rPr>
+          <w:rFonts w:ascii="Times New Roman" w:eastAsia="Times New Roman" w:hAnsi="Times New Roman"/>
+          <w:b/>
+          <w:bCs/>
+          <w:color w:val="FF0000"/>
+          <w:lang w:val="en"/>
+        </w:rPr>
+        <w:t>v.first</w:t>
+      </w:r>
+      <w:proofErr w:type="spellEnd"/>
+      <w:r>
+        <w:rPr>
+          <w:rFonts w:ascii="Times New Roman" w:eastAsia="Times New Roman" w:hAnsi="Times New Roman"/>
+          <w:b/>
+          <w:bCs/>
+          <w:color w:val="FF0000"/>
+          <w:lang w:val="en"/>
+        </w:rPr>
+        <w:t>] [</w:t>
+      </w:r>
+      <w:proofErr w:type="spellStart"/>
+      <w:r>
+        <w:rPr>
+          <w:rFonts w:ascii="Times New Roman" w:eastAsia="Times New Roman" w:hAnsi="Times New Roman"/>
+          <w:b/>
+          <w:bCs/>
+          <w:color w:val="FF0000"/>
+          <w:lang w:val="en"/>
+        </w:rPr>
+        <w:t>v.middle</w:t>
+      </w:r>
+      <w:proofErr w:type="spellEnd"/>
+      <w:r>
+        <w:rPr>
+          <w:rFonts w:ascii="Times New Roman" w:eastAsia="Times New Roman" w:hAnsi="Times New Roman"/>
+          <w:b/>
+          <w:bCs/>
+          <w:color w:val="FF0000"/>
+          <w:lang w:val="en"/>
+        </w:rPr>
+        <w:t>] [</w:t>
+      </w:r>
+      <w:proofErr w:type="spellStart"/>
+      <w:r>
+        <w:rPr>
+          <w:rFonts w:ascii="Times New Roman" w:eastAsia="Times New Roman" w:hAnsi="Times New Roman"/>
+          <w:b/>
+          <w:bCs/>
+          <w:color w:val="FF0000"/>
+          <w:lang w:val="en"/>
+        </w:rPr>
+        <w:t>v.last</w:t>
+      </w:r>
+      <w:proofErr w:type="spellEnd"/>
+      <w:r>
+        <w:rPr>
+          <w:rFonts w:ascii="Times New Roman" w:eastAsia="Times New Roman" w:hAnsi="Times New Roman"/>
+          <w:b/>
+          <w:bCs/>
+          <w:color w:val="FF0000"/>
+          <w:lang w:val="en"/>
+        </w:rPr>
+        <w:t>] [</w:t>
+      </w:r>
+      <w:proofErr w:type="spellStart"/>
+      <w:r>
+        <w:rPr>
+          <w:rFonts w:ascii="Times New Roman" w:eastAsia="Times New Roman" w:hAnsi="Times New Roman"/>
+          <w:b/>
+          <w:bCs/>
+          <w:color w:val="FF0000"/>
+          <w:lang w:val="en"/>
+        </w:rPr>
+        <w:t>v.suffix</w:t>
+      </w:r>
+      <w:proofErr w:type="spellEnd"/>
+      <w:r>
+        <w:rPr>
+          <w:rFonts w:ascii="Times New Roman" w:eastAsia="Times New Roman" w:hAnsi="Times New Roman"/>
+          <w:b/>
+          <w:bCs/>
+          <w:color w:val="FF0000"/>
+          <w:lang w:val="en"/>
+        </w:rPr>
+        <w:t>]</w:t>
+      </w:r>
+      <w:r>
+        <w:rPr>
+          <w:rFonts w:ascii="Times New Roman" w:eastAsia="Times New Roman" w:hAnsi="Times New Roman"/>
+          <w:b/>
+          <w:bCs/>
+          <w:lang w:val="en"/>
+        </w:rPr>
+        <w:t xml:space="preserve"> to [</w:t>
+      </w:r>
+      <w:proofErr w:type="spellStart"/>
+      <w:r>
+        <w:rPr>
+          <w:rFonts w:ascii="Times New Roman" w:eastAsia="Times New Roman" w:hAnsi="Times New Roman"/>
+          <w:b/>
+          <w:bCs/>
+          <w:lang w:val="en"/>
+        </w:rPr>
+        <w:t>b;block</w:t>
+      </w:r>
+      <w:proofErr w:type="spellEnd"/>
+      <w:r>
+        <w:rPr>
+          <w:rFonts w:ascii="Times New Roman" w:eastAsia="Times New Roman" w:hAnsi="Times New Roman"/>
+          <w:b/>
+          <w:bCs/>
+          <w:lang w:val="en"/>
+        </w:rPr>
+        <w:t>=begin;]</w:t>
+      </w:r>
+      <w:r>
+        <w:rPr>
+          <w:rFonts w:ascii="Times New Roman" w:eastAsia="Times New Roman" w:hAnsi="Times New Roman"/>
+          <w:b/>
+          <w:bCs/>
+          <w:color w:val="FF0000"/>
+          <w:lang w:val="en"/>
+        </w:rPr>
+        <w:t>[</w:t>
+      </w:r>
+      <w:proofErr w:type="spellStart"/>
+      <w:r>
+        <w:rPr>
+          <w:rFonts w:ascii="Times New Roman" w:eastAsia="Times New Roman" w:hAnsi="Times New Roman"/>
+          <w:b/>
+          <w:bCs/>
+          <w:color w:val="FF0000"/>
+          <w:lang w:val="en"/>
+        </w:rPr>
+        <w:t>b.first</w:t>
+      </w:r>
+      <w:proofErr w:type="spellEnd"/>
+      <w:r>
+        <w:rPr>
+          <w:rFonts w:ascii="Times New Roman" w:eastAsia="Times New Roman" w:hAnsi="Times New Roman"/>
+          <w:b/>
+          <w:bCs/>
+          <w:color w:val="FF0000"/>
+          <w:lang w:val="en"/>
+        </w:rPr>
+        <w:t>] [</w:t>
+      </w:r>
+      <w:proofErr w:type="spellStart"/>
+      <w:r>
+        <w:rPr>
+          <w:rFonts w:ascii="Times New Roman" w:eastAsia="Times New Roman" w:hAnsi="Times New Roman"/>
+          <w:b/>
+          <w:bCs/>
+          <w:color w:val="FF0000"/>
+          <w:lang w:val="en"/>
+        </w:rPr>
+        <w:t>b.middle</w:t>
+      </w:r>
+      <w:proofErr w:type="spellEnd"/>
+      <w:r>
+        <w:rPr>
+          <w:rFonts w:ascii="Times New Roman" w:eastAsia="Times New Roman" w:hAnsi="Times New Roman"/>
+          <w:b/>
+          <w:bCs/>
+          <w:color w:val="FF0000"/>
+          <w:lang w:val="en"/>
+        </w:rPr>
+        <w:t>] [</w:t>
+      </w:r>
+      <w:proofErr w:type="spellStart"/>
+      <w:r>
+        <w:rPr>
+          <w:rFonts w:ascii="Times New Roman" w:eastAsia="Times New Roman" w:hAnsi="Times New Roman"/>
+          <w:b/>
+          <w:bCs/>
+          <w:color w:val="FF0000"/>
+          <w:lang w:val="en"/>
+        </w:rPr>
+        <w:t>b.last</w:t>
+      </w:r>
+      <w:proofErr w:type="spellEnd"/>
+      <w:r>
+        <w:rPr>
+          <w:rFonts w:ascii="Times New Roman" w:eastAsia="Times New Roman" w:hAnsi="Times New Roman"/>
+          <w:b/>
+          <w:bCs/>
+          <w:color w:val="FF0000"/>
+          <w:lang w:val="en"/>
+        </w:rPr>
+        <w:t>] [</w:t>
+      </w:r>
+      <w:proofErr w:type="spellStart"/>
+      <w:r>
+        <w:rPr>
+          <w:rFonts w:ascii="Times New Roman" w:eastAsia="Times New Roman" w:hAnsi="Times New Roman"/>
+          <w:b/>
+          <w:bCs/>
+          <w:color w:val="FF0000"/>
+          <w:lang w:val="en"/>
+        </w:rPr>
+        <w:t>b.suffix</w:t>
+      </w:r>
+      <w:proofErr w:type="spellEnd"/>
+      <w:r>
+        <w:rPr>
+          <w:rFonts w:ascii="Times New Roman" w:eastAsia="Times New Roman" w:hAnsi="Times New Roman"/>
+          <w:b/>
+          <w:bCs/>
+          <w:color w:val="FF0000"/>
+          <w:lang w:val="en"/>
+        </w:rPr>
+        <w:t xml:space="preserve">] </w:t>
+      </w:r>
+      <w:r>
+        <w:rPr>
+          <w:rFonts w:ascii="Times New Roman" w:eastAsia="Times New Roman" w:hAnsi="Times New Roman"/>
+          <w:b/>
+          <w:bCs/>
+          <w:color w:val="FF0000"/>
+          <w:lang w:val="en"/>
+        </w:rPr>
+        <w:t>[</w:t>
+      </w:r>
+      <w:proofErr w:type="spellStart"/>
+      <w:r>
+        <w:rPr>
+          <w:rFonts w:ascii="Times New Roman" w:eastAsia="Times New Roman" w:hAnsi="Times New Roman"/>
+          <w:b/>
+          <w:bCs/>
+          <w:color w:val="FF0000"/>
+          <w:lang w:val="en"/>
+        </w:rPr>
+        <w:t>b.</w:t>
+      </w:r>
+      <w:r>
+        <w:rPr>
+          <w:rFonts w:ascii="Times New Roman" w:eastAsia="Times New Roman" w:hAnsi="Times New Roman"/>
+          <w:b/>
+          <w:bCs/>
+          <w:color w:val="FF0000"/>
+          <w:lang w:val="en"/>
+        </w:rPr>
+        <w:t>and</w:t>
+      </w:r>
+      <w:proofErr w:type="spellEnd"/>
+      <w:r>
+        <w:rPr>
+          <w:rFonts w:ascii="Times New Roman" w:eastAsia="Times New Roman" w:hAnsi="Times New Roman"/>
+          <w:b/>
+          <w:bCs/>
+          <w:color w:val="FF0000"/>
+          <w:lang w:val="en"/>
+        </w:rPr>
+        <w:t>]</w:t>
       </w:r>
       <w:bookmarkStart w:id="1" w:name="_GoBack"/>
       <w:bookmarkEnd w:id="1"/>
@@ -454,7 +1029,29 @@
           <w:color w:val="FF0000"/>
           <w:lang w:val="en"/>
         </w:rPr>
-        <w:t>[b;block=end;]</w:t>
+        <w:t xml:space="preserve"> [</w:t>
+      </w:r>
+      <w:proofErr w:type="spellStart"/>
+      <w:r>
+        <w:rPr>
+          <w:rFonts w:ascii="Times New Roman" w:eastAsia="Times New Roman" w:hAnsi="Times New Roman"/>
+          <w:b/>
+          <w:bCs/>
+          <w:color w:val="FF0000"/>
+          <w:lang w:val="en"/>
+        </w:rPr>
+        <w:t>b;block</w:t>
+      </w:r>
+      <w:proofErr w:type="spellEnd"/>
+      <w:r>
+        <w:rPr>
+          <w:rFonts w:ascii="Times New Roman" w:eastAsia="Times New Roman" w:hAnsi="Times New Roman"/>
+          <w:b/>
+          <w:bCs/>
+          <w:color w:val="FF0000"/>
+          <w:lang w:val="en"/>
+        </w:rPr>
+        <w:t>=end;]</w:t>
       </w:r>
     </w:p>
     <w:p>
@@ -513,7 +1110,23 @@
           <w:rFonts w:ascii="Times New Roman" w:eastAsia="Times New Roman" w:hAnsi="Times New Roman"/>
           <w:lang w:val="en"/>
         </w:rPr>
-        <w:t>We refer to the above matter and are pleased to advise that the Certificate of Title for the above lot has now been issued.  Accordingly we enclose herewith:</w:t>
+        <w:t xml:space="preserve">We refer to the above matter and are pleased to advise that the Certificate of Title for the above lot has now been issued.  </w:t>
+      </w:r>
+      <w:proofErr w:type="gramStart"/>
+      <w:r>
+        <w:rPr>
+          <w:rFonts w:ascii="Times New Roman" w:eastAsia="Times New Roman" w:hAnsi="Times New Roman"/>
+          <w:lang w:val="en"/>
+        </w:rPr>
+        <w:t>Accordingly</w:t>
+      </w:r>
+      <w:proofErr w:type="gramEnd"/>
+      <w:r>
+        <w:rPr>
+          <w:rFonts w:ascii="Times New Roman" w:eastAsia="Times New Roman" w:hAnsi="Times New Roman"/>
+          <w:lang w:val="en"/>
+        </w:rPr>
+        <w:t xml:space="preserve"> we enclose herewith:</w:t>
       </w:r>
     </w:p>
     <w:p>
@@ -559,7 +1172,35 @@
           <w:color w:val="FF0000"/>
           <w:lang w:val="en"/>
         </w:rPr>
-        <w:t>[p.volume_no]</w:t>
+        <w:t>[</w:t>
+      </w:r>
+      <w:proofErr w:type="spellStart"/>
+      <w:proofErr w:type="gramStart"/>
+      <w:r>
+        <w:rPr>
+          <w:rFonts w:ascii="Times New Roman" w:eastAsia="Times New Roman" w:hAnsi="Times New Roman"/>
+          <w:color w:val="FF0000"/>
+          <w:lang w:val="en"/>
+        </w:rPr>
+        <w:t>p.volume</w:t>
+      </w:r>
+      <w:proofErr w:type="gramEnd"/>
+      <w:r>
+        <w:rPr>
+          <w:rFonts w:ascii="Times New Roman" w:eastAsia="Times New Roman" w:hAnsi="Times New Roman"/>
+          <w:color w:val="FF0000"/>
+          <w:lang w:val="en"/>
+        </w:rPr>
+        <w:t>_no</w:t>
+      </w:r>
+      <w:proofErr w:type="spellEnd"/>
+      <w:r>
+        <w:rPr>
+          <w:rFonts w:ascii="Times New Roman" w:eastAsia="Times New Roman" w:hAnsi="Times New Roman"/>
+          <w:color w:val="FF0000"/>
+          <w:lang w:val="en"/>
+        </w:rPr>
+        <w:t>]</w:t>
       </w:r>
       <w:r>
         <w:rPr>
@@ -574,7 +1215,25 @@
           <w:color w:val="FF0000"/>
           <w:lang w:val="en"/>
         </w:rPr>
-        <w:t>[p.folio_no]</w:t>
+        <w:t>[</w:t>
+      </w:r>
+      <w:proofErr w:type="spellStart"/>
+      <w:r>
+        <w:rPr>
+          <w:rFonts w:ascii="Times New Roman" w:eastAsia="Times New Roman" w:hAnsi="Times New Roman"/>
+          <w:color w:val="FF0000"/>
+          <w:lang w:val="en"/>
+        </w:rPr>
+        <w:t>p.folio_no</w:t>
+      </w:r>
+      <w:proofErr w:type="spellEnd"/>
+      <w:r>
+        <w:rPr>
+          <w:rFonts w:ascii="Times New Roman" w:eastAsia="Times New Roman" w:hAnsi="Times New Roman"/>
+          <w:color w:val="FF0000"/>
+          <w:lang w:val="en"/>
+        </w:rPr>
+        <w:t>]</w:t>
       </w:r>
       <w:r>
         <w:rPr>
@@ -639,7 +1298,25 @@
           <w:color w:val="FF0000"/>
           <w:lang w:val="en"/>
         </w:rPr>
-        <w:t>[p.dev_name]</w:t>
+        <w:t>[</w:t>
+      </w:r>
+      <w:proofErr w:type="spellStart"/>
+      <w:r>
+        <w:rPr>
+          <w:rFonts w:ascii="Times New Roman" w:eastAsia="Times New Roman" w:hAnsi="Times New Roman"/>
+          <w:color w:val="FF0000"/>
+          <w:lang w:val="en"/>
+        </w:rPr>
+        <w:t>p.dev_name</w:t>
+      </w:r>
+      <w:proofErr w:type="spellEnd"/>
+      <w:r>
+        <w:rPr>
+          <w:rFonts w:ascii="Times New Roman" w:eastAsia="Times New Roman" w:hAnsi="Times New Roman"/>
+          <w:color w:val="FF0000"/>
+          <w:lang w:val="en"/>
+        </w:rPr>
+        <w:t>]</w:t>
       </w:r>
       <w:r>
         <w:rPr>
@@ -671,7 +1348,14 @@
           <w:rFonts w:ascii="Times New Roman" w:eastAsia="Times New Roman" w:hAnsi="Times New Roman"/>
           <w:lang w:val="en"/>
         </w:rPr>
-        <w:t>Maintenance Agreement in duplicate; and</w:t>
+        <w:t>Maintenanc</w:t>
+      </w:r>
+      <w:r>
+        <w:rPr>
+          <w:rFonts w:ascii="Times New Roman" w:eastAsia="Times New Roman" w:hAnsi="Times New Roman"/>
+          <w:lang w:val="en"/>
+        </w:rPr>
+        <w:t>e Agreement in duplicate; and</w:t>
       </w:r>
     </w:p>
     <w:p>
@@ -851,7 +1535,14 @@
           <w:rFonts w:ascii="Times New Roman" w:eastAsia="Times New Roman" w:hAnsi="Times New Roman"/>
           <w:lang w:val="en"/>
         </w:rPr>
-        <w:t>We look forward to the return of the documents listed at Items 2 to 4 above duly executed by your client, in order that we may proceed with the transfer of title to him.</w:t>
+        <w:t>We look forward to the return of the documents listed at Items 2 to 4 above duly executed by your client, in order that we may proceed with the transfer of title to</w:t>
+      </w:r>
+      <w:r>
+        <w:rPr>
+          <w:rFonts w:ascii="Times New Roman" w:eastAsia="Times New Roman" w:hAnsi="Times New Roman"/>
+          <w:lang w:val="en"/>
+        </w:rPr>
+        <w:t xml:space="preserve"> him.</w:t>
       </w:r>
     </w:p>
     <w:p>
@@ -1058,7 +1749,7 @@
 </file>
 
 <file path=word/endnotes.xml><?xml version="1.0" encoding="utf-8"?>
-<w:endnotes xmlns:wpc="http://schemas.microsoft.com/office/word/2010/wordprocessingCanvas" xmlns:mc="http://schemas.openxmlformats.org/markup-compatibility/2006" xmlns:o="urn:schemas-microsoft-com:office:office" xmlns:r="http://schemas.openxmlformats.org/officeDocument/2006/relationships" xmlns:m="http://schemas.openxmlformats.org/officeDocument/2006/math" xmlns:v="urn:schemas-microsoft-com:vml" xmlns:wp14="http://schemas.microsoft.com/office/word/2010/wordprocessingDrawing" xmlns:wp="http://schemas.openxmlformats.org/drawingml/2006/wordprocessingDrawing" xmlns:w10="urn:schemas-microsoft-com:office:word" xmlns:w="http://schemas.openxmlformats.org/wordprocessingml/2006/main" xmlns:w14="http://schemas.microsoft.com/office/word/2010/wordml" xmlns:w15="http://schemas.microsoft.com/office/word/2012/wordml" xmlns:wpg="http://schemas.microsoft.com/office/word/2010/wordprocessingGroup" xmlns:wpi="http://schemas.microsoft.com/office/word/2010/wordprocessingInk" xmlns:wne="http://schemas.microsoft.com/office/word/2006/wordml" xmlns:wps="http://schemas.microsoft.com/office/word/2010/wordprocessingShape" mc:Ignorable="w14 w15 wp14">
+<w:endnotes xmlns:wpc="http://schemas.microsoft.com/office/word/2010/wordprocessingCanvas" xmlns:cx="http://schemas.microsoft.com/office/drawing/2014/chartex" xmlns:cx1="http://schemas.microsoft.com/office/drawing/2015/9/8/chartex" xmlns:cx2="http://schemas.microsoft.com/office/drawing/2015/10/21/chartex" xmlns:cx3="http://schemas.microsoft.com/office/drawing/2016/5/9/chartex" xmlns:cx4="http://schemas.microsoft.com/office/drawing/2016/5/10/chartex" xmlns:cx5="http://schemas.microsoft.com/office/drawing/2016/5/11/chartex" xmlns:cx6="http://schemas.microsoft.com/office/drawing/2016/5/12/chartex" xmlns:cx7="http://schemas.microsoft.com/office/drawing/2016/5/13/chartex" xmlns:cx8="http://schemas.microsoft.com/office/drawing/2016/5/14/chartex" xmlns:mc="http://schemas.openxmlformats.org/markup-compatibility/2006" xmlns:aink="http://schemas.microsoft.com/office/drawing/2016/ink" xmlns:am3d="http://schemas.microsoft.com/office/drawing/2017/model3d" xmlns:o="urn:schemas-microsoft-com:office:office" xmlns:r="http://schemas.openxmlformats.org/officeDocument/2006/relationships" xmlns:m="http://schemas.openxmlformats.org/officeDocument/2006/math" xmlns:v="urn:schemas-microsoft-com:vml" xmlns:wp14="http://schemas.microsoft.com/office/word/2010/wordprocessingDrawing" xmlns:wp="http://schemas.openxmlformats.org/drawingml/2006/wordprocessingDrawing" xmlns:w10="urn:schemas-microsoft-com:office:word" xmlns:w="http://schemas.openxmlformats.org/wordprocessingml/2006/main" xmlns:w14="http://schemas.microsoft.com/office/word/2010/wordml" xmlns:w15="http://schemas.microsoft.com/office/word/2012/wordml" xmlns:w16cid="http://schemas.microsoft.com/office/word/2016/wordml/cid" xmlns:w16se="http://schemas.microsoft.com/office/word/2015/wordml/symex" xmlns:wpg="http://schemas.microsoft.com/office/word/2010/wordprocessingGroup" xmlns:wpi="http://schemas.microsoft.com/office/word/2010/wordprocessingInk" xmlns:wne="http://schemas.microsoft.com/office/word/2006/wordml" xmlns:wps="http://schemas.microsoft.com/office/word/2010/wordprocessingShape" mc:Ignorable="w14 w15 w16se w16cid wp14">
   <w:endnote w:type="separator" w:id="-1">
     <w:p>
       <w:pPr>
@@ -1083,7 +1774,7 @@
 </file>
 
 <file path=word/footnotes.xml><?xml version="1.0" encoding="utf-8"?>
-<w:footnotes xmlns:wpc="http://schemas.microsoft.com/office/word/2010/wordprocessingCanvas" xmlns:mc="http://schemas.openxmlformats.org/markup-compatibility/2006" xmlns:o="urn:schemas-microsoft-com:office:office" xmlns:r="http://schemas.openxmlformats.org/officeDocument/2006/relationships" xmlns:m="http://schemas.openxmlformats.org/officeDocument/2006/math" xmlns:v="urn:schemas-microsoft-com:vml" xmlns:wp14="http://schemas.microsoft.com/office/word/2010/wordprocessingDrawing" xmlns:wp="http://schemas.openxmlformats.org/drawingml/2006/wordprocessingDrawing" xmlns:w10="urn:schemas-microsoft-com:office:word" xmlns:w="http://schemas.openxmlformats.org/wordprocessingml/2006/main" xmlns:w14="http://schemas.microsoft.com/office/word/2010/wordml" xmlns:w15="http://schemas.microsoft.com/office/word/2012/wordml" xmlns:wpg="http://schemas.microsoft.com/office/word/2010/wordprocessingGroup" xmlns:wpi="http://schemas.microsoft.com/office/word/2010/wordprocessingInk" xmlns:wne="http://schemas.microsoft.com/office/word/2006/wordml" xmlns:wps="http://schemas.microsoft.com/office/word/2010/wordprocessingShape" mc:Ignorable="w14 w15 wp14">
+<w:footnotes xmlns:wpc="http://schemas.microsoft.com/office/word/2010/wordprocessingCanvas" xmlns:cx="http://schemas.microsoft.com/office/drawing/2014/chartex" xmlns:cx1="http://schemas.microsoft.com/office/drawing/2015/9/8/chartex" xmlns:cx2="http://schemas.microsoft.com/office/drawing/2015/10/21/chartex" xmlns:cx3="http://schemas.microsoft.com/office/drawing/2016/5/9/chartex" xmlns:cx4="http://schemas.microsoft.com/office/drawing/2016/5/10/chartex" xmlns:cx5="http://schemas.microsoft.com/office/drawing/2016/5/11/chartex" xmlns:cx6="http://schemas.microsoft.com/office/drawing/2016/5/12/chartex" xmlns:cx7="http://schemas.microsoft.com/office/drawing/2016/5/13/chartex" xmlns:cx8="http://schemas.microsoft.com/office/drawing/2016/5/14/chartex" xmlns:mc="http://schemas.openxmlformats.org/markup-compatibility/2006" xmlns:aink="http://schemas.microsoft.com/office/drawing/2016/ink" xmlns:am3d="http://schemas.microsoft.com/office/drawing/2017/model3d" xmlns:o="urn:schemas-microsoft-com:office:office" xmlns:r="http://schemas.openxmlformats.org/officeDocument/2006/relationships" xmlns:m="http://schemas.openxmlformats.org/officeDocument/2006/math" xmlns:v="urn:schemas-microsoft-com:vml" xmlns:wp14="http://schemas.microsoft.com/office/word/2010/wordprocessingDrawing" xmlns:wp="http://schemas.openxmlformats.org/drawingml/2006/wordprocessingDrawing" xmlns:w10="urn:schemas-microsoft-com:office:word" xmlns:w="http://schemas.openxmlformats.org/wordprocessingml/2006/main" xmlns:w14="http://schemas.microsoft.com/office/word/2010/wordml" xmlns:w15="http://schemas.microsoft.com/office/word/2012/wordml" xmlns:w16cid="http://schemas.microsoft.com/office/word/2016/wordml/cid" xmlns:w16se="http://schemas.microsoft.com/office/word/2015/wordml/symex" xmlns:wpg="http://schemas.microsoft.com/office/word/2010/wordprocessingGroup" xmlns:wpi="http://schemas.microsoft.com/office/word/2010/wordprocessingInk" xmlns:wne="http://schemas.microsoft.com/office/word/2006/wordml" xmlns:wps="http://schemas.microsoft.com/office/word/2010/wordprocessingShape" mc:Ignorable="w14 w15 w16se w16cid wp14">
   <w:footnote w:type="separator" w:id="-1">
     <w:p>
       <w:pPr>
@@ -1108,8 +1799,8 @@
 </file>
 
 <file path=word/numbering.xml><?xml version="1.0" encoding="utf-8"?>
-<w:numbering xmlns:wpc="http://schemas.microsoft.com/office/word/2010/wordprocessingCanvas" xmlns:mc="http://schemas.openxmlformats.org/markup-compatibility/2006" xmlns:o="urn:schemas-microsoft-com:office:office" xmlns:r="http://schemas.openxmlformats.org/officeDocument/2006/relationships" xmlns:m="http://schemas.openxmlformats.org/officeDocument/2006/math" xmlns:v="urn:schemas-microsoft-com:vml" xmlns:wp14="http://schemas.microsoft.com/office/word/2010/wordprocessingDrawing" xmlns:wp="http://schemas.openxmlformats.org/drawingml/2006/wordprocessingDrawing" xmlns:w10="urn:schemas-microsoft-com:office:word" xmlns:w="http://schemas.openxmlformats.org/wordprocessingml/2006/main" xmlns:w14="http://schemas.microsoft.com/office/word/2010/wordml" xmlns:w15="http://schemas.microsoft.com/office/word/2012/wordml" xmlns:wpg="http://schemas.microsoft.com/office/word/2010/wordprocessingGroup" xmlns:wpi="http://schemas.microsoft.com/office/word/2010/wordprocessingInk" xmlns:wne="http://schemas.microsoft.com/office/word/2006/wordml" xmlns:wps="http://schemas.microsoft.com/office/word/2010/wordprocessingShape" mc:Ignorable="w14 w15 wp14">
-  <w:abstractNum w:abstractNumId="0">
+<w:numbering xmlns:wpc="http://schemas.microsoft.com/office/word/2010/wordprocessingCanvas" xmlns:cx="http://schemas.microsoft.com/office/drawing/2014/chartex" xmlns:cx1="http://schemas.microsoft.com/office/drawing/2015/9/8/chartex" xmlns:cx2="http://schemas.microsoft.com/office/drawing/2015/10/21/chartex" xmlns:cx3="http://schemas.microsoft.com/office/drawing/2016/5/9/chartex" xmlns:cx4="http://schemas.microsoft.com/office/drawing/2016/5/10/chartex" xmlns:cx5="http://schemas.microsoft.com/office/drawing/2016/5/11/chartex" xmlns:cx6="http://schemas.microsoft.com/office/drawing/2016/5/12/chartex" xmlns:cx7="http://schemas.microsoft.com/office/drawing/2016/5/13/chartex" xmlns:cx8="http://schemas.microsoft.com/office/drawing/2016/5/14/chartex" xmlns:mc="http://schemas.openxmlformats.org/markup-compatibility/2006" xmlns:aink="http://schemas.microsoft.com/office/drawing/2016/ink" xmlns:am3d="http://schemas.microsoft.com/office/drawing/2017/model3d" xmlns:o="urn:schemas-microsoft-com:office:office" xmlns:r="http://schemas.openxmlformats.org/officeDocument/2006/relationships" xmlns:m="http://schemas.openxmlformats.org/officeDocument/2006/math" xmlns:v="urn:schemas-microsoft-com:vml" xmlns:wp14="http://schemas.microsoft.com/office/word/2010/wordprocessingDrawing" xmlns:wp="http://schemas.openxmlformats.org/drawingml/2006/wordprocessingDrawing" xmlns:w10="urn:schemas-microsoft-com:office:word" xmlns:w="http://schemas.openxmlformats.org/wordprocessingml/2006/main" xmlns:w14="http://schemas.microsoft.com/office/word/2010/wordml" xmlns:w15="http://schemas.microsoft.com/office/word/2012/wordml" xmlns:w16cid="http://schemas.microsoft.com/office/word/2016/wordml/cid" xmlns:w16se="http://schemas.microsoft.com/office/word/2015/wordml/symex" xmlns:wpg="http://schemas.microsoft.com/office/word/2010/wordprocessingGroup" xmlns:wpi="http://schemas.microsoft.com/office/word/2010/wordprocessingInk" xmlns:wne="http://schemas.microsoft.com/office/word/2006/wordml" xmlns:wps="http://schemas.microsoft.com/office/word/2010/wordprocessingShape" mc:Ignorable="w14 w15 w16se w16cid wp14">
+  <w:abstractNum w:abstractNumId="0" w15:restartNumberingAfterBreak="0">
     <w:nsid w:val="FFFFFF7C"/>
     <w:multiLevelType w:val="singleLevel"/>
     <w:tmpl w:val="DFEE72F0"/>
@@ -1129,7 +1820,7 @@
       </w:rPr>
     </w:lvl>
   </w:abstractNum>
-  <w:abstractNum w:abstractNumId="1">
+  <w:abstractNum w:abstractNumId="1" w15:restartNumberingAfterBreak="0">
     <w:nsid w:val="FFFFFF7D"/>
     <w:multiLevelType w:val="singleLevel"/>
     <w:tmpl w:val="9CC240AE"/>
@@ -1149,7 +1840,7 @@
       </w:rPr>
     </w:lvl>
   </w:abstractNum>
-  <w:abstractNum w:abstractNumId="2">
+  <w:abstractNum w:abstractNumId="2" w15:restartNumberingAfterBreak="0">
     <w:nsid w:val="FFFFFF7E"/>
     <w:multiLevelType w:val="singleLevel"/>
     <w:tmpl w:val="1B60997C"/>
@@ -1169,7 +1860,7 @@
       </w:rPr>
     </w:lvl>
   </w:abstractNum>
-  <w:abstractNum w:abstractNumId="3">
+  <w:abstractNum w:abstractNumId="3" w15:restartNumberingAfterBreak="0">
     <w:nsid w:val="FFFFFF7F"/>
     <w:multiLevelType w:val="singleLevel"/>
     <w:tmpl w:val="3DBA8782"/>
@@ -1189,7 +1880,7 @@
       </w:rPr>
     </w:lvl>
   </w:abstractNum>
-  <w:abstractNum w:abstractNumId="4">
+  <w:abstractNum w:abstractNumId="4" w15:restartNumberingAfterBreak="0">
     <w:nsid w:val="FFFFFF80"/>
     <w:multiLevelType w:val="singleLevel"/>
     <w:tmpl w:val="D110DA60"/>
@@ -1209,7 +1900,7 @@
       </w:rPr>
     </w:lvl>
   </w:abstractNum>
-  <w:abstractNum w:abstractNumId="5">
+  <w:abstractNum w:abstractNumId="5" w15:restartNumberingAfterBreak="0">
     <w:nsid w:val="FFFFFF81"/>
     <w:multiLevelType w:val="singleLevel"/>
     <w:tmpl w:val="32B0D2A0"/>
@@ -1229,7 +1920,7 @@
       </w:rPr>
     </w:lvl>
   </w:abstractNum>
-  <w:abstractNum w:abstractNumId="6">
+  <w:abstractNum w:abstractNumId="6" w15:restartNumberingAfterBreak="0">
     <w:nsid w:val="FFFFFF82"/>
     <w:multiLevelType w:val="singleLevel"/>
     <w:tmpl w:val="2D021E80"/>
@@ -1249,7 +1940,7 @@
       </w:rPr>
     </w:lvl>
   </w:abstractNum>
-  <w:abstractNum w:abstractNumId="7">
+  <w:abstractNum w:abstractNumId="7" w15:restartNumberingAfterBreak="0">
     <w:nsid w:val="FFFFFF83"/>
     <w:multiLevelType w:val="singleLevel"/>
     <w:tmpl w:val="C008A676"/>
@@ -1269,7 +1960,7 @@
       </w:rPr>
     </w:lvl>
   </w:abstractNum>
-  <w:abstractNum w:abstractNumId="8">
+  <w:abstractNum w:abstractNumId="8" w15:restartNumberingAfterBreak="0">
     <w:nsid w:val="FFFFFF88"/>
     <w:multiLevelType w:val="singleLevel"/>
     <w:tmpl w:val="5E9C123E"/>
@@ -1289,7 +1980,7 @@
       </w:rPr>
     </w:lvl>
   </w:abstractNum>
-  <w:abstractNum w:abstractNumId="9">
+  <w:abstractNum w:abstractNumId="9" w15:restartNumberingAfterBreak="0">
     <w:nsid w:val="FFFFFF89"/>
     <w:multiLevelType w:val="singleLevel"/>
     <w:tmpl w:val="1FC2B43E"/>
@@ -1309,7 +2000,7 @@
       </w:rPr>
     </w:lvl>
   </w:abstractNum>
-  <w:abstractNum w:abstractNumId="10">
+  <w:abstractNum w:abstractNumId="10" w15:restartNumberingAfterBreak="0">
     <w:nsid w:val="FFFFFFFE"/>
     <w:multiLevelType w:val="singleLevel"/>
     <w:tmpl w:val="CCA08F52"/>
@@ -1322,7 +2013,7 @@
       </w:pPr>
     </w:lvl>
   </w:abstractNum>
-  <w:abstractNum w:abstractNumId="11">
+  <w:abstractNum w:abstractNumId="11" w15:restartNumberingAfterBreak="0">
     <w:nsid w:val="007C4229"/>
     <w:multiLevelType w:val="hybridMultilevel"/>
     <w:tmpl w:val="AFC4893C"/>
@@ -1435,7 +2126,7 @@
       </w:rPr>
     </w:lvl>
   </w:abstractNum>
-  <w:abstractNum w:abstractNumId="12">
+  <w:abstractNum w:abstractNumId="12" w15:restartNumberingAfterBreak="0">
     <w:nsid w:val="09CC1947"/>
     <w:multiLevelType w:val="multilevel"/>
     <w:tmpl w:val="040C001F"/>
@@ -1521,7 +2212,7 @@
       </w:pPr>
     </w:lvl>
   </w:abstractNum>
-  <w:abstractNum w:abstractNumId="13">
+  <w:abstractNum w:abstractNumId="13" w15:restartNumberingAfterBreak="0">
     <w:nsid w:val="3AC60A2F"/>
     <w:multiLevelType w:val="hybridMultilevel"/>
     <w:tmpl w:val="A67C90DE"/>
@@ -1661,7 +2352,7 @@
       </w:rPr>
     </w:lvl>
   </w:abstractNum>
-  <w:abstractNum w:abstractNumId="14">
+  <w:abstractNum w:abstractNumId="14" w15:restartNumberingAfterBreak="0">
     <w:nsid w:val="7C3131A2"/>
     <w:multiLevelType w:val="hybridMultilevel"/>
     <w:tmpl w:val="82962B8A"/>
@@ -1840,7 +2531,7 @@
 </file>
 
 <file path=word/styles.xml><?xml version="1.0" encoding="utf-8"?>
-<w:styles xmlns:mc="http://schemas.openxmlformats.org/markup-compatibility/2006" xmlns:r="http://schemas.openxmlformats.org/officeDocument/2006/relationships" xmlns:w="http://schemas.openxmlformats.org/wordprocessingml/2006/main" xmlns:w14="http://schemas.microsoft.com/office/word/2010/wordml" xmlns:w15="http://schemas.microsoft.com/office/word/2012/wordml" mc:Ignorable="w14 w15">
+<w:styles xmlns:mc="http://schemas.openxmlformats.org/markup-compatibility/2006" xmlns:r="http://schemas.openxmlformats.org/officeDocument/2006/relationships" xmlns:w="http://schemas.openxmlformats.org/wordprocessingml/2006/main" xmlns:w14="http://schemas.microsoft.com/office/word/2010/wordml" xmlns:w15="http://schemas.microsoft.com/office/word/2012/wordml" xmlns:w16cid="http://schemas.microsoft.com/office/word/2016/wordml/cid" xmlns:w16se="http://schemas.microsoft.com/office/word/2015/wordml/symex" mc:Ignorable="w14 w15 w16se w16cid">
   <w:docDefaults>
     <w:rPrDefault>
       <w:rPr>
@@ -1850,7 +2541,7 @@
     </w:rPrDefault>
     <w:pPrDefault/>
   </w:docDefaults>
-  <w:latentStyles w:defLockedState="0" w:defUIPriority="99" w:defSemiHidden="0" w:defUnhideWhenUsed="0" w:defQFormat="0" w:count="371">
+  <w:latentStyles w:defLockedState="0" w:defUIPriority="99" w:defSemiHidden="0" w:defUnhideWhenUsed="0" w:defQFormat="0" w:count="375">
     <w:lsdException w:name="Normal" w:locked="1" w:uiPriority="0" w:qFormat="1"/>
     <w:lsdException w:name="heading 1" w:locked="1" w:uiPriority="0" w:qFormat="1"/>
     <w:lsdException w:name="heading 2" w:locked="1" w:semiHidden="1" w:uiPriority="0" w:unhideWhenUsed="1" w:qFormat="1"/>
@@ -1956,7 +2647,6 @@
     <w:lsdException w:name="HTML Sample" w:semiHidden="1" w:unhideWhenUsed="1"/>
     <w:lsdException w:name="HTML Typewriter" w:semiHidden="1" w:unhideWhenUsed="1"/>
     <w:lsdException w:name="HTML Variable" w:semiHidden="1" w:unhideWhenUsed="1"/>
-    <w:lsdException w:name="Normal Table" w:semiHidden="1" w:unhideWhenUsed="1"/>
     <w:lsdException w:name="annotation subject" w:semiHidden="1" w:unhideWhenUsed="1"/>
     <w:lsdException w:name="No List" w:semiHidden="1" w:unhideWhenUsed="1"/>
     <w:lsdException w:name="Outline List 1" w:semiHidden="1" w:unhideWhenUsed="1"/>
@@ -2000,10 +2690,8 @@
     <w:lsdException w:name="Table Elegant" w:semiHidden="1" w:unhideWhenUsed="1"/>
     <w:lsdException w:name="Table Professional" w:semiHidden="1" w:unhideWhenUsed="1"/>
     <w:lsdException w:name="Table Subtle 1" w:semiHidden="1" w:unhideWhenUsed="1"/>
-    <w:lsdException w:name="Table Subtle 2" w:semiHidden="1" w:unhideWhenUsed="1"/>
     <w:lsdException w:name="Table Web 1" w:semiHidden="1" w:unhideWhenUsed="1"/>
     <w:lsdException w:name="Table Web 2" w:semiHidden="1" w:unhideWhenUsed="1"/>
-    <w:lsdException w:name="Table Web 3" w:semiHidden="1" w:unhideWhenUsed="1"/>
     <w:lsdException w:name="Balloon Text" w:semiHidden="1" w:unhideWhenUsed="1"/>
     <w:lsdException w:name="Table Grid" w:locked="1" w:uiPriority="0"/>
     <w:lsdException w:name="Table Theme" w:semiHidden="1" w:unhideWhenUsed="1"/>
@@ -2222,6 +2910,10 @@
     <w:lsdException w:name="List Table 5 Dark Accent 6" w:uiPriority="50"/>
     <w:lsdException w:name="List Table 6 Colorful Accent 6" w:uiPriority="51"/>
     <w:lsdException w:name="List Table 7 Colorful Accent 6" w:uiPriority="52"/>
+    <w:lsdException w:name="Mention" w:semiHidden="1" w:unhideWhenUsed="1"/>
+    <w:lsdException w:name="Smart Hyperlink" w:semiHidden="1" w:unhideWhenUsed="1"/>
+    <w:lsdException w:name="Hashtag" w:semiHidden="1" w:unhideWhenUsed="1"/>
+    <w:lsdException w:name="Unresolved Mention" w:semiHidden="1" w:unhideWhenUsed="1"/>
   </w:latentStyles>
   <w:style w:type="paragraph" w:default="1" w:styleId="Normal">
     <w:name w:val="Normal"/>
@@ -2332,7 +3024,6 @@
       <w:rFonts w:eastAsia="Times New Roman"/>
     </w:rPr>
     <w:tblPr>
-      <w:tblInd w:w="0" w:type="dxa"/>
       <w:tblBorders>
         <w:top w:val="single" w:sz="4" w:space="0" w:color="auto"/>
         <w:left w:val="single" w:sz="4" w:space="0" w:color="auto"/>
@@ -2341,12 +3032,6 @@
         <w:insideH w:val="single" w:sz="4" w:space="0" w:color="auto"/>
         <w:insideV w:val="single" w:sz="4" w:space="0" w:color="auto"/>
       </w:tblBorders>
-      <w:tblCellMar>
-        <w:top w:w="0" w:type="dxa"/>
-        <w:left w:w="108" w:type="dxa"/>
-        <w:bottom w:w="0" w:type="dxa"/>
-        <w:right w:w="108" w:type="dxa"/>
-      </w:tblCellMar>
     </w:tblPr>
   </w:style>
   <w:style w:type="character" w:styleId="Hyperlink">
@@ -2863,7 +3548,7 @@
 </file>
 
 <file path=customXml/itemProps1.xml><?xml version="1.0" encoding="utf-8"?>
-<ds:datastoreItem xmlns:ds="http://schemas.openxmlformats.org/officeDocument/2006/customXml" ds:itemID="{1F809C14-4B53-432D-9D35-AF35A8650EEF}">
+<ds:datastoreItem xmlns:ds="http://schemas.openxmlformats.org/officeDocument/2006/customXml" ds:itemID="{C038D4D8-FD04-499C-A02B-CCD23636E6CD}">
   <ds:schemaRefs>
     <ds:schemaRef ds:uri="http://schemas.openxmlformats.org/officeDocument/2006/bibliography"/>
   </ds:schemaRefs>
